--- a/doc/관제시스템/KT_융기원_관제_연동규격서_v0.1.docx
+++ b/doc/관제시스템/KT_융기원_관제_연동규격서_v0.1.docx
@@ -1272,8 +1272,6 @@
         </w:rPr>
         <w:br w:type="page"/>
       </w:r>
-      <w:bookmarkStart w:id="0" w:name="_GoBack"/>
-      <w:bookmarkEnd w:id="0"/>
     </w:p>
     <w:p>
       <w:pPr>
@@ -1282,9 +1280,9 @@
           <w:rFonts w:asciiTheme="minorEastAsia" w:eastAsiaTheme="minorEastAsia" w:hAnsiTheme="minorEastAsia"/>
         </w:rPr>
       </w:pPr>
-      <w:bookmarkStart w:id="1" w:name="_Toc535224775"/>
-      <w:bookmarkStart w:id="2" w:name="_Toc192932072"/>
-      <w:bookmarkStart w:id="3" w:name="_Toc320612930"/>
+      <w:bookmarkStart w:id="0" w:name="_Toc535224775"/>
+      <w:bookmarkStart w:id="1" w:name="_Toc192932072"/>
+      <w:bookmarkStart w:id="2" w:name="_Toc320612930"/>
       <w:r>
         <w:rPr>
           <w:rFonts w:asciiTheme="minorEastAsia" w:eastAsiaTheme="minorEastAsia" w:hAnsiTheme="minorEastAsia" w:hint="eastAsia"/>
@@ -1292,7 +1290,7 @@
         <w:lastRenderedPageBreak/>
         <w:t>개요</w:t>
       </w:r>
-      <w:bookmarkEnd w:id="1"/>
+      <w:bookmarkEnd w:id="0"/>
     </w:p>
     <w:p>
       <w:pPr>
@@ -1402,7 +1400,7 @@
         <w:lastRenderedPageBreak/>
         <w:t xml:space="preserve"> </w:t>
       </w:r>
-      <w:bookmarkStart w:id="4" w:name="_Toc535224777"/>
+      <w:bookmarkStart w:id="3" w:name="_Toc535224777"/>
       <w:r>
         <w:rPr>
           <w:rFonts w:asciiTheme="minorEastAsia" w:eastAsiaTheme="minorEastAsia" w:hAnsiTheme="minorEastAsia" w:hint="eastAsia"/>
@@ -1427,12 +1425,12 @@
         </w:rPr>
         <w:t>API</w:t>
       </w:r>
-      <w:bookmarkEnd w:id="4"/>
+      <w:bookmarkEnd w:id="3"/>
     </w:p>
     <w:p>
       <w:pPr>
         <w:rPr>
-          <w:rFonts w:asciiTheme="minorEastAsia" w:eastAsiaTheme="minorEastAsia" w:hAnsiTheme="minorEastAsia" w:hint="eastAsia"/>
+          <w:rFonts w:asciiTheme="minorEastAsia" w:eastAsiaTheme="minorEastAsia" w:hAnsiTheme="minorEastAsia"/>
         </w:rPr>
       </w:pPr>
       <w:r>
@@ -1486,9 +1484,10 @@
           <w:rPr>
             <w:rStyle w:val="a5"/>
             <w:rFonts w:ascii="맑은 고딕" w:eastAsia="맑은 고딕" w:hAnsi="맑은 고딕" w:hint="eastAsia"/>
+            <w:color w:val="1F497D"/>
             <w:sz w:val="20"/>
           </w:rPr>
-          <w:t>http://210.116.106.160:8080</w:t>
+          <w:t>http://210.116.106.167:8080</w:t>
         </w:r>
       </w:hyperlink>
     </w:p>
@@ -1542,7 +1541,7 @@
           <w:b/>
         </w:rPr>
       </w:pPr>
-      <w:bookmarkStart w:id="5" w:name="_Toc535224779"/>
+      <w:bookmarkStart w:id="4" w:name="_Toc535224779"/>
       <w:r>
         <w:rPr>
           <w:rFonts w:asciiTheme="minorEastAsia" w:eastAsiaTheme="minorEastAsia" w:hAnsiTheme="minorEastAsia" w:hint="eastAsia"/>
@@ -1550,7 +1549,7 @@
         </w:rPr>
         <w:t>Request</w:t>
       </w:r>
-      <w:bookmarkEnd w:id="5"/>
+      <w:bookmarkEnd w:id="4"/>
     </w:p>
     <w:tbl>
       <w:tblPr>
@@ -1702,7 +1701,16 @@
                 <w:szCs w:val="20"/>
                 <w:lang w:eastAsia="ko-KR"/>
               </w:rPr>
-              <w:t>/cartLocation/collect.do</w:t>
+              <w:t>/vstr</w:t>
+            </w:r>
+            <w:r>
+              <w:rPr>
+                <w:rFonts w:asciiTheme="minorEastAsia" w:eastAsiaTheme="minorEastAsia" w:hAnsiTheme="minorEastAsia" w:hint="eastAsia"/>
+                <w:sz w:val="20"/>
+                <w:szCs w:val="20"/>
+                <w:lang w:eastAsia="ko-KR"/>
+              </w:rPr>
+              <w:t>Location/collect.do</w:t>
             </w:r>
           </w:p>
         </w:tc>
@@ -1727,7 +1735,7 @@
           <w:b/>
         </w:rPr>
       </w:pPr>
-      <w:bookmarkStart w:id="6" w:name="_Toc535224780"/>
+      <w:bookmarkStart w:id="5" w:name="_Toc535224780"/>
       <w:r>
         <w:rPr>
           <w:rFonts w:asciiTheme="minorEastAsia" w:eastAsiaTheme="minorEastAsia" w:hAnsiTheme="minorEastAsia" w:hint="eastAsia"/>
@@ -1735,7 +1743,7 @@
         </w:rPr>
         <w:t>Parameters</w:t>
       </w:r>
-      <w:bookmarkEnd w:id="6"/>
+      <w:bookmarkEnd w:id="5"/>
     </w:p>
     <w:p>
       <w:pPr>
@@ -1815,9 +1823,9 @@
       <w:tblGrid>
         <w:gridCol w:w="2660"/>
         <w:gridCol w:w="1134"/>
-        <w:gridCol w:w="1417"/>
         <w:gridCol w:w="1276"/>
-        <w:gridCol w:w="3686"/>
+        <w:gridCol w:w="1275"/>
+        <w:gridCol w:w="3828"/>
       </w:tblGrid>
       <w:tr>
         <w:tc>
@@ -1908,43 +1916,6 @@
         </w:tc>
         <w:tc>
           <w:tcPr>
-            <w:tcW w:w="1417" w:type="dxa"/>
-            <w:tcBorders>
-              <w:top w:val="single" w:sz="4" w:space="0" w:color="auto"/>
-              <w:left w:val="single" w:sz="4" w:space="0" w:color="auto"/>
-              <w:bottom w:val="single" w:sz="4" w:space="0" w:color="auto"/>
-              <w:right w:val="single" w:sz="4" w:space="0" w:color="auto"/>
-            </w:tcBorders>
-            <w:shd w:val="clear" w:color="auto" w:fill="D9D9D9" w:themeFill="background1" w:themeFillShade="D9"/>
-            <w:hideMark/>
-          </w:tcPr>
-          <w:p>
-            <w:pPr>
-              <w:pStyle w:val="aff0"/>
-              <w:ind w:right="220"/>
-              <w:jc w:val="center"/>
-              <w:rPr>
-                <w:rFonts w:asciiTheme="minorEastAsia" w:eastAsiaTheme="minorEastAsia" w:hAnsiTheme="minorEastAsia"/>
-                <w:b/>
-                <w:sz w:val="20"/>
-                <w:szCs w:val="20"/>
-                <w:lang w:eastAsia="ko-KR" w:bidi="ar-SA"/>
-              </w:rPr>
-            </w:pPr>
-            <w:r>
-              <w:rPr>
-                <w:rFonts w:asciiTheme="minorEastAsia" w:eastAsiaTheme="minorEastAsia" w:hAnsiTheme="minorEastAsia" w:hint="eastAsia"/>
-                <w:b/>
-                <w:sz w:val="20"/>
-                <w:szCs w:val="20"/>
-                <w:lang w:eastAsia="ko-KR" w:bidi="ar-SA"/>
-              </w:rPr>
-              <w:t>타입</w:t>
-            </w:r>
-          </w:p>
-        </w:tc>
-        <w:tc>
-          <w:tcPr>
             <w:tcW w:w="1276" w:type="dxa"/>
             <w:tcBorders>
               <w:top w:val="single" w:sz="4" w:space="0" w:color="auto"/>
@@ -1976,13 +1947,50 @@
                 <w:szCs w:val="20"/>
                 <w:lang w:eastAsia="ko-KR" w:bidi="ar-SA"/>
               </w:rPr>
-              <w:t>필수여부</w:t>
+              <w:t>타입</w:t>
             </w:r>
           </w:p>
         </w:tc>
         <w:tc>
           <w:tcPr>
-            <w:tcW w:w="3686" w:type="dxa"/>
+            <w:tcW w:w="1275" w:type="dxa"/>
+            <w:tcBorders>
+              <w:top w:val="single" w:sz="4" w:space="0" w:color="auto"/>
+              <w:left w:val="single" w:sz="4" w:space="0" w:color="auto"/>
+              <w:bottom w:val="single" w:sz="4" w:space="0" w:color="auto"/>
+              <w:right w:val="single" w:sz="4" w:space="0" w:color="auto"/>
+            </w:tcBorders>
+            <w:shd w:val="clear" w:color="auto" w:fill="D9D9D9" w:themeFill="background1" w:themeFillShade="D9"/>
+            <w:hideMark/>
+          </w:tcPr>
+          <w:p>
+            <w:pPr>
+              <w:pStyle w:val="aff0"/>
+              <w:ind w:right="220"/>
+              <w:jc w:val="center"/>
+              <w:rPr>
+                <w:rFonts w:asciiTheme="minorEastAsia" w:eastAsiaTheme="minorEastAsia" w:hAnsiTheme="minorEastAsia"/>
+                <w:b/>
+                <w:sz w:val="20"/>
+                <w:szCs w:val="20"/>
+                <w:lang w:eastAsia="ko-KR" w:bidi="ar-SA"/>
+              </w:rPr>
+            </w:pPr>
+            <w:r>
+              <w:rPr>
+                <w:rFonts w:asciiTheme="minorEastAsia" w:eastAsiaTheme="minorEastAsia" w:hAnsiTheme="minorEastAsia" w:hint="eastAsia"/>
+                <w:b/>
+                <w:sz w:val="20"/>
+                <w:szCs w:val="20"/>
+                <w:lang w:eastAsia="ko-KR" w:bidi="ar-SA"/>
+              </w:rPr>
+              <w:t>필수여부</w:t>
+            </w:r>
+          </w:p>
+        </w:tc>
+        <w:tc>
+          <w:tcPr>
+            <w:tcW w:w="3828" w:type="dxa"/>
             <w:tcBorders>
               <w:top w:val="single" w:sz="4" w:space="0" w:color="auto"/>
               <w:left w:val="single" w:sz="4" w:space="0" w:color="auto"/>
@@ -2050,7 +2058,7 @@
                 <w:szCs w:val="20"/>
                 <w:lang w:eastAsia="ko-KR" w:bidi="ar-SA"/>
               </w:rPr>
-              <w:t>cartDevId</w:t>
+              <w:t>vstrDevNum</w:t>
             </w:r>
             <w:proofErr w:type="spellEnd"/>
           </w:p>
@@ -2078,39 +2086,14 @@
                 <w:lang w:eastAsia="ko-KR" w:bidi="ar-SA"/>
               </w:rPr>
             </w:pPr>
-          </w:p>
-        </w:tc>
-        <w:tc>
-          <w:tcPr>
-            <w:tcW w:w="1417" w:type="dxa"/>
-            <w:tcBorders>
-              <w:top w:val="single" w:sz="4" w:space="0" w:color="auto"/>
-              <w:left w:val="single" w:sz="4" w:space="0" w:color="auto"/>
-              <w:bottom w:val="single" w:sz="4" w:space="0" w:color="auto"/>
-              <w:right w:val="single" w:sz="4" w:space="0" w:color="auto"/>
-            </w:tcBorders>
-            <w:hideMark/>
-          </w:tcPr>
-          <w:p>
-            <w:pPr>
-              <w:pStyle w:val="aff0"/>
-              <w:ind w:right="220"/>
-              <w:jc w:val="center"/>
-              <w:rPr>
-                <w:rFonts w:asciiTheme="minorEastAsia" w:eastAsiaTheme="minorEastAsia" w:hAnsiTheme="minorEastAsia"/>
-                <w:sz w:val="20"/>
-                <w:szCs w:val="20"/>
-                <w:lang w:eastAsia="ko-KR" w:bidi="ar-SA"/>
-              </w:rPr>
-            </w:pPr>
-            <w:r>
-              <w:rPr>
-                <w:rFonts w:asciiTheme="minorEastAsia" w:eastAsiaTheme="minorEastAsia" w:hAnsiTheme="minorEastAsia" w:hint="eastAsia"/>
-                <w:sz w:val="20"/>
-                <w:szCs w:val="20"/>
-                <w:lang w:eastAsia="ko-KR" w:bidi="ar-SA"/>
-              </w:rPr>
-              <w:t>string</w:t>
+            <w:r>
+              <w:rPr>
+                <w:rFonts w:asciiTheme="minorEastAsia" w:eastAsiaTheme="minorEastAsia" w:hAnsiTheme="minorEastAsia" w:hint="eastAsia"/>
+                <w:sz w:val="20"/>
+                <w:szCs w:val="20"/>
+                <w:lang w:eastAsia="ko-KR" w:bidi="ar-SA"/>
+              </w:rPr>
+              <w:t>1</w:t>
             </w:r>
           </w:p>
         </w:tc>
@@ -2144,13 +2127,47 @@
                 <w:szCs w:val="20"/>
                 <w:lang w:eastAsia="ko-KR" w:bidi="ar-SA"/>
               </w:rPr>
-              <w:t>O</w:t>
+              <w:t>string</w:t>
             </w:r>
           </w:p>
         </w:tc>
         <w:tc>
           <w:tcPr>
-            <w:tcW w:w="3686" w:type="dxa"/>
+            <w:tcW w:w="1275" w:type="dxa"/>
+            <w:tcBorders>
+              <w:top w:val="single" w:sz="4" w:space="0" w:color="auto"/>
+              <w:left w:val="single" w:sz="4" w:space="0" w:color="auto"/>
+              <w:bottom w:val="single" w:sz="4" w:space="0" w:color="auto"/>
+              <w:right w:val="single" w:sz="4" w:space="0" w:color="auto"/>
+            </w:tcBorders>
+            <w:hideMark/>
+          </w:tcPr>
+          <w:p>
+            <w:pPr>
+              <w:pStyle w:val="aff0"/>
+              <w:ind w:right="220"/>
+              <w:jc w:val="center"/>
+              <w:rPr>
+                <w:rFonts w:asciiTheme="minorEastAsia" w:eastAsiaTheme="minorEastAsia" w:hAnsiTheme="minorEastAsia"/>
+                <w:sz w:val="20"/>
+                <w:szCs w:val="20"/>
+                <w:lang w:eastAsia="ko-KR" w:bidi="ar-SA"/>
+              </w:rPr>
+            </w:pPr>
+            <w:r>
+              <w:rPr>
+                <w:rFonts w:asciiTheme="minorEastAsia" w:eastAsiaTheme="minorEastAsia" w:hAnsiTheme="minorEastAsia" w:hint="eastAsia"/>
+                <w:sz w:val="20"/>
+                <w:szCs w:val="20"/>
+                <w:lang w:eastAsia="ko-KR" w:bidi="ar-SA"/>
+              </w:rPr>
+              <w:t>O</w:t>
+            </w:r>
+          </w:p>
+        </w:tc>
+        <w:tc>
+          <w:tcPr>
+            <w:tcW w:w="3828" w:type="dxa"/>
             <w:tcBorders>
               <w:top w:val="single" w:sz="4" w:space="0" w:color="auto"/>
               <w:left w:val="single" w:sz="4" w:space="0" w:color="auto"/>
@@ -2242,39 +2259,14 @@
                 <w:lang w:eastAsia="ko-KR" w:bidi="ar-SA"/>
               </w:rPr>
             </w:pPr>
-          </w:p>
-        </w:tc>
-        <w:tc>
-          <w:tcPr>
-            <w:tcW w:w="1417" w:type="dxa"/>
-            <w:tcBorders>
-              <w:top w:val="single" w:sz="4" w:space="0" w:color="auto"/>
-              <w:left w:val="single" w:sz="4" w:space="0" w:color="auto"/>
-              <w:bottom w:val="single" w:sz="4" w:space="0" w:color="auto"/>
-              <w:right w:val="single" w:sz="4" w:space="0" w:color="auto"/>
-            </w:tcBorders>
-            <w:hideMark/>
-          </w:tcPr>
-          <w:p>
-            <w:pPr>
-              <w:pStyle w:val="aff0"/>
-              <w:ind w:right="220"/>
-              <w:jc w:val="center"/>
-              <w:rPr>
-                <w:rFonts w:asciiTheme="minorEastAsia" w:eastAsiaTheme="minorEastAsia" w:hAnsiTheme="minorEastAsia"/>
-                <w:sz w:val="20"/>
-                <w:szCs w:val="20"/>
-                <w:lang w:eastAsia="ko-KR" w:bidi="ar-SA"/>
-              </w:rPr>
-            </w:pPr>
-            <w:r>
-              <w:rPr>
-                <w:rFonts w:asciiTheme="minorEastAsia" w:eastAsiaTheme="minorEastAsia" w:hAnsiTheme="minorEastAsia" w:hint="eastAsia"/>
-                <w:sz w:val="20"/>
-                <w:szCs w:val="20"/>
-                <w:lang w:eastAsia="ko-KR" w:bidi="ar-SA"/>
-              </w:rPr>
-              <w:t>date</w:t>
+            <w:r>
+              <w:rPr>
+                <w:rFonts w:asciiTheme="minorEastAsia" w:eastAsiaTheme="minorEastAsia" w:hAnsiTheme="minorEastAsia" w:hint="eastAsia"/>
+                <w:sz w:val="20"/>
+                <w:szCs w:val="20"/>
+                <w:lang w:eastAsia="ko-KR" w:bidi="ar-SA"/>
+              </w:rPr>
+              <w:t>1</w:t>
             </w:r>
           </w:p>
         </w:tc>
@@ -2308,13 +2300,47 @@
                 <w:szCs w:val="20"/>
                 <w:lang w:eastAsia="ko-KR" w:bidi="ar-SA"/>
               </w:rPr>
-              <w:t>O</w:t>
+              <w:t>date</w:t>
             </w:r>
           </w:p>
         </w:tc>
         <w:tc>
           <w:tcPr>
-            <w:tcW w:w="3686" w:type="dxa"/>
+            <w:tcW w:w="1275" w:type="dxa"/>
+            <w:tcBorders>
+              <w:top w:val="single" w:sz="4" w:space="0" w:color="auto"/>
+              <w:left w:val="single" w:sz="4" w:space="0" w:color="auto"/>
+              <w:bottom w:val="single" w:sz="4" w:space="0" w:color="auto"/>
+              <w:right w:val="single" w:sz="4" w:space="0" w:color="auto"/>
+            </w:tcBorders>
+            <w:hideMark/>
+          </w:tcPr>
+          <w:p>
+            <w:pPr>
+              <w:pStyle w:val="aff0"/>
+              <w:ind w:right="220"/>
+              <w:jc w:val="center"/>
+              <w:rPr>
+                <w:rFonts w:asciiTheme="minorEastAsia" w:eastAsiaTheme="minorEastAsia" w:hAnsiTheme="minorEastAsia"/>
+                <w:sz w:val="20"/>
+                <w:szCs w:val="20"/>
+                <w:lang w:eastAsia="ko-KR" w:bidi="ar-SA"/>
+              </w:rPr>
+            </w:pPr>
+            <w:r>
+              <w:rPr>
+                <w:rFonts w:asciiTheme="minorEastAsia" w:eastAsiaTheme="minorEastAsia" w:hAnsiTheme="minorEastAsia" w:hint="eastAsia"/>
+                <w:sz w:val="20"/>
+                <w:szCs w:val="20"/>
+                <w:lang w:eastAsia="ko-KR" w:bidi="ar-SA"/>
+              </w:rPr>
+              <w:t>O</w:t>
+            </w:r>
+          </w:p>
+        </w:tc>
+        <w:tc>
+          <w:tcPr>
+            <w:tcW w:w="3828" w:type="dxa"/>
             <w:tcBorders>
               <w:top w:val="single" w:sz="4" w:space="0" w:color="auto"/>
               <w:left w:val="single" w:sz="4" w:space="0" w:color="auto"/>
@@ -2374,7 +2400,7 @@
               <w:ind w:right="220"/>
               <w:jc w:val="center"/>
               <w:rPr>
-                <w:rFonts w:asciiTheme="minorEastAsia" w:eastAsiaTheme="minorEastAsia" w:hAnsiTheme="minorEastAsia" w:hint="eastAsia"/>
+                <w:rFonts w:asciiTheme="minorEastAsia" w:eastAsiaTheme="minorEastAsia" w:hAnsiTheme="minorEastAsia"/>
                 <w:sz w:val="20"/>
                 <w:szCs w:val="20"/>
                 <w:lang w:eastAsia="ko-KR" w:bidi="ar-SA"/>
@@ -2409,44 +2435,20 @@
               <w:ind w:right="220"/>
               <w:jc w:val="center"/>
               <w:rPr>
-                <w:rFonts w:asciiTheme="minorEastAsia" w:eastAsiaTheme="minorEastAsia" w:hAnsiTheme="minorEastAsia" w:hint="eastAsia"/>
-                <w:sz w:val="20"/>
-                <w:szCs w:val="20"/>
-                <w:lang w:eastAsia="ko-KR" w:bidi="ar-SA"/>
-              </w:rPr>
-            </w:pPr>
-          </w:p>
-        </w:tc>
-        <w:tc>
-          <w:tcPr>
-            <w:tcW w:w="1417" w:type="dxa"/>
-            <w:tcBorders>
-              <w:top w:val="single" w:sz="4" w:space="0" w:color="auto"/>
-              <w:left w:val="single" w:sz="4" w:space="0" w:color="auto"/>
-              <w:bottom w:val="single" w:sz="4" w:space="0" w:color="auto"/>
-              <w:right w:val="single" w:sz="4" w:space="0" w:color="auto"/>
-            </w:tcBorders>
-          </w:tcPr>
-          <w:p>
-            <w:pPr>
-              <w:pStyle w:val="aff0"/>
-              <w:ind w:right="220"/>
-              <w:jc w:val="center"/>
-              <w:rPr>
-                <w:rFonts w:asciiTheme="minorEastAsia" w:eastAsiaTheme="minorEastAsia" w:hAnsiTheme="minorEastAsia" w:hint="eastAsia"/>
-                <w:sz w:val="20"/>
-                <w:szCs w:val="20"/>
-                <w:lang w:eastAsia="ko-KR" w:bidi="ar-SA"/>
-              </w:rPr>
-            </w:pPr>
-            <w:r>
-              <w:rPr>
-                <w:rFonts w:asciiTheme="minorEastAsia" w:eastAsiaTheme="minorEastAsia" w:hAnsiTheme="minorEastAsia" w:hint="eastAsia"/>
-                <w:sz w:val="20"/>
-                <w:szCs w:val="20"/>
-                <w:lang w:eastAsia="ko-KR" w:bidi="ar-SA"/>
-              </w:rPr>
-              <w:t>double</w:t>
+                <w:rFonts w:asciiTheme="minorEastAsia" w:eastAsiaTheme="minorEastAsia" w:hAnsiTheme="minorEastAsia"/>
+                <w:sz w:val="20"/>
+                <w:szCs w:val="20"/>
+                <w:lang w:eastAsia="ko-KR" w:bidi="ar-SA"/>
+              </w:rPr>
+            </w:pPr>
+            <w:r>
+              <w:rPr>
+                <w:rFonts w:asciiTheme="minorEastAsia" w:eastAsiaTheme="minorEastAsia" w:hAnsiTheme="minorEastAsia" w:hint="eastAsia"/>
+                <w:sz w:val="20"/>
+                <w:szCs w:val="20"/>
+                <w:lang w:eastAsia="ko-KR" w:bidi="ar-SA"/>
+              </w:rPr>
+              <w:t>1</w:t>
             </w:r>
           </w:p>
         </w:tc>
@@ -2466,26 +2468,26 @@
               <w:ind w:right="220"/>
               <w:jc w:val="center"/>
               <w:rPr>
-                <w:rFonts w:asciiTheme="minorEastAsia" w:eastAsiaTheme="minorEastAsia" w:hAnsiTheme="minorEastAsia" w:hint="eastAsia"/>
-                <w:sz w:val="20"/>
-                <w:szCs w:val="20"/>
-                <w:lang w:eastAsia="ko-KR" w:bidi="ar-SA"/>
-              </w:rPr>
-            </w:pPr>
-            <w:r>
-              <w:rPr>
-                <w:rFonts w:asciiTheme="minorEastAsia" w:eastAsiaTheme="minorEastAsia" w:hAnsiTheme="minorEastAsia" w:hint="eastAsia"/>
-                <w:sz w:val="20"/>
-                <w:szCs w:val="20"/>
-                <w:lang w:eastAsia="ko-KR" w:bidi="ar-SA"/>
-              </w:rPr>
-              <w:t>O</w:t>
+                <w:rFonts w:asciiTheme="minorEastAsia" w:eastAsiaTheme="minorEastAsia" w:hAnsiTheme="minorEastAsia"/>
+                <w:sz w:val="20"/>
+                <w:szCs w:val="20"/>
+                <w:lang w:eastAsia="ko-KR" w:bidi="ar-SA"/>
+              </w:rPr>
+            </w:pPr>
+            <w:r>
+              <w:rPr>
+                <w:rFonts w:asciiTheme="minorEastAsia" w:eastAsiaTheme="minorEastAsia" w:hAnsiTheme="minorEastAsia" w:hint="eastAsia"/>
+                <w:sz w:val="20"/>
+                <w:szCs w:val="20"/>
+                <w:lang w:eastAsia="ko-KR" w:bidi="ar-SA"/>
+              </w:rPr>
+              <w:t>double</w:t>
             </w:r>
           </w:p>
         </w:tc>
         <w:tc>
           <w:tcPr>
-            <w:tcW w:w="3686" w:type="dxa"/>
+            <w:tcW w:w="1275" w:type="dxa"/>
             <w:tcBorders>
               <w:top w:val="single" w:sz="4" w:space="0" w:color="auto"/>
               <w:left w:val="single" w:sz="4" w:space="0" w:color="auto"/>
@@ -2497,8 +2499,41 @@
             <w:pPr>
               <w:pStyle w:val="aff0"/>
               <w:ind w:right="220"/>
-              <w:rPr>
-                <w:rFonts w:asciiTheme="minorEastAsia" w:eastAsiaTheme="minorEastAsia" w:hAnsiTheme="minorEastAsia" w:hint="eastAsia"/>
+              <w:jc w:val="center"/>
+              <w:rPr>
+                <w:rFonts w:asciiTheme="minorEastAsia" w:eastAsiaTheme="minorEastAsia" w:hAnsiTheme="minorEastAsia"/>
+                <w:sz w:val="20"/>
+                <w:szCs w:val="20"/>
+                <w:lang w:eastAsia="ko-KR" w:bidi="ar-SA"/>
+              </w:rPr>
+            </w:pPr>
+            <w:r>
+              <w:rPr>
+                <w:rFonts w:asciiTheme="minorEastAsia" w:eastAsiaTheme="minorEastAsia" w:hAnsiTheme="minorEastAsia" w:hint="eastAsia"/>
+                <w:sz w:val="20"/>
+                <w:szCs w:val="20"/>
+                <w:lang w:eastAsia="ko-KR" w:bidi="ar-SA"/>
+              </w:rPr>
+              <w:t>O</w:t>
+            </w:r>
+          </w:p>
+        </w:tc>
+        <w:tc>
+          <w:tcPr>
+            <w:tcW w:w="3828" w:type="dxa"/>
+            <w:tcBorders>
+              <w:top w:val="single" w:sz="4" w:space="0" w:color="auto"/>
+              <w:left w:val="single" w:sz="4" w:space="0" w:color="auto"/>
+              <w:bottom w:val="single" w:sz="4" w:space="0" w:color="auto"/>
+              <w:right w:val="single" w:sz="4" w:space="0" w:color="auto"/>
+            </w:tcBorders>
+          </w:tcPr>
+          <w:p>
+            <w:pPr>
+              <w:pStyle w:val="aff0"/>
+              <w:ind w:right="220"/>
+              <w:rPr>
+                <w:rFonts w:asciiTheme="minorEastAsia" w:eastAsiaTheme="minorEastAsia" w:hAnsiTheme="minorEastAsia"/>
                 <w:sz w:val="20"/>
                 <w:szCs w:val="20"/>
                 <w:lang w:eastAsia="ko-KR" w:bidi="ar-SA"/>
@@ -2523,6 +2558,15 @@
                 <w:lang w:eastAsia="ko-KR" w:bidi="ar-SA"/>
               </w:rPr>
               <w:t xml:space="preserve"> 좌표 정보</w:t>
+            </w:r>
+            <w:r>
+              <w:rPr>
+                <w:rFonts w:asciiTheme="minorEastAsia" w:eastAsiaTheme="minorEastAsia" w:hAnsiTheme="minorEastAsia" w:hint="eastAsia"/>
+                <w:sz w:val="20"/>
+                <w:szCs w:val="20"/>
+                <w:lang w:eastAsia="ko-KR" w:bidi="ar-SA"/>
+              </w:rPr>
+              <w:t>(longitude)</w:t>
             </w:r>
           </w:p>
         </w:tc>
@@ -2544,7 +2588,7 @@
               <w:ind w:right="220"/>
               <w:jc w:val="center"/>
               <w:rPr>
-                <w:rFonts w:asciiTheme="minorEastAsia" w:eastAsiaTheme="minorEastAsia" w:hAnsiTheme="minorEastAsia" w:hint="eastAsia"/>
+                <w:rFonts w:asciiTheme="minorEastAsia" w:eastAsiaTheme="minorEastAsia" w:hAnsiTheme="minorEastAsia"/>
                 <w:sz w:val="20"/>
                 <w:szCs w:val="20"/>
                 <w:lang w:eastAsia="ko-KR" w:bidi="ar-SA"/>
@@ -2579,44 +2623,20 @@
               <w:ind w:right="220"/>
               <w:jc w:val="center"/>
               <w:rPr>
-                <w:rFonts w:asciiTheme="minorEastAsia" w:eastAsiaTheme="minorEastAsia" w:hAnsiTheme="minorEastAsia" w:hint="eastAsia"/>
-                <w:sz w:val="20"/>
-                <w:szCs w:val="20"/>
-                <w:lang w:eastAsia="ko-KR" w:bidi="ar-SA"/>
-              </w:rPr>
-            </w:pPr>
-          </w:p>
-        </w:tc>
-        <w:tc>
-          <w:tcPr>
-            <w:tcW w:w="1417" w:type="dxa"/>
-            <w:tcBorders>
-              <w:top w:val="single" w:sz="4" w:space="0" w:color="auto"/>
-              <w:left w:val="single" w:sz="4" w:space="0" w:color="auto"/>
-              <w:bottom w:val="single" w:sz="4" w:space="0" w:color="auto"/>
-              <w:right w:val="single" w:sz="4" w:space="0" w:color="auto"/>
-            </w:tcBorders>
-          </w:tcPr>
-          <w:p>
-            <w:pPr>
-              <w:pStyle w:val="aff0"/>
-              <w:ind w:right="220"/>
-              <w:jc w:val="center"/>
-              <w:rPr>
-                <w:rFonts w:asciiTheme="minorEastAsia" w:eastAsiaTheme="minorEastAsia" w:hAnsiTheme="minorEastAsia" w:hint="eastAsia"/>
-                <w:sz w:val="20"/>
-                <w:szCs w:val="20"/>
-                <w:lang w:eastAsia="ko-KR" w:bidi="ar-SA"/>
-              </w:rPr>
-            </w:pPr>
-            <w:r>
-              <w:rPr>
-                <w:rFonts w:asciiTheme="minorEastAsia" w:eastAsiaTheme="minorEastAsia" w:hAnsiTheme="minorEastAsia" w:hint="eastAsia"/>
-                <w:sz w:val="20"/>
-                <w:szCs w:val="20"/>
-                <w:lang w:eastAsia="ko-KR" w:bidi="ar-SA"/>
-              </w:rPr>
-              <w:t>double</w:t>
+                <w:rFonts w:asciiTheme="minorEastAsia" w:eastAsiaTheme="minorEastAsia" w:hAnsiTheme="minorEastAsia"/>
+                <w:sz w:val="20"/>
+                <w:szCs w:val="20"/>
+                <w:lang w:eastAsia="ko-KR" w:bidi="ar-SA"/>
+              </w:rPr>
+            </w:pPr>
+            <w:r>
+              <w:rPr>
+                <w:rFonts w:asciiTheme="minorEastAsia" w:eastAsiaTheme="minorEastAsia" w:hAnsiTheme="minorEastAsia" w:hint="eastAsia"/>
+                <w:sz w:val="20"/>
+                <w:szCs w:val="20"/>
+                <w:lang w:eastAsia="ko-KR" w:bidi="ar-SA"/>
+              </w:rPr>
+              <w:t>1</w:t>
             </w:r>
           </w:p>
         </w:tc>
@@ -2636,26 +2656,26 @@
               <w:ind w:right="220"/>
               <w:jc w:val="center"/>
               <w:rPr>
-                <w:rFonts w:asciiTheme="minorEastAsia" w:eastAsiaTheme="minorEastAsia" w:hAnsiTheme="minorEastAsia" w:hint="eastAsia"/>
-                <w:sz w:val="20"/>
-                <w:szCs w:val="20"/>
-                <w:lang w:eastAsia="ko-KR" w:bidi="ar-SA"/>
-              </w:rPr>
-            </w:pPr>
-            <w:r>
-              <w:rPr>
-                <w:rFonts w:asciiTheme="minorEastAsia" w:eastAsiaTheme="minorEastAsia" w:hAnsiTheme="minorEastAsia" w:hint="eastAsia"/>
-                <w:sz w:val="20"/>
-                <w:szCs w:val="20"/>
-                <w:lang w:eastAsia="ko-KR" w:bidi="ar-SA"/>
-              </w:rPr>
-              <w:t>O</w:t>
+                <w:rFonts w:asciiTheme="minorEastAsia" w:eastAsiaTheme="minorEastAsia" w:hAnsiTheme="minorEastAsia"/>
+                <w:sz w:val="20"/>
+                <w:szCs w:val="20"/>
+                <w:lang w:eastAsia="ko-KR" w:bidi="ar-SA"/>
+              </w:rPr>
+            </w:pPr>
+            <w:r>
+              <w:rPr>
+                <w:rFonts w:asciiTheme="minorEastAsia" w:eastAsiaTheme="minorEastAsia" w:hAnsiTheme="minorEastAsia" w:hint="eastAsia"/>
+                <w:sz w:val="20"/>
+                <w:szCs w:val="20"/>
+                <w:lang w:eastAsia="ko-KR" w:bidi="ar-SA"/>
+              </w:rPr>
+              <w:t>double</w:t>
             </w:r>
           </w:p>
         </w:tc>
         <w:tc>
           <w:tcPr>
-            <w:tcW w:w="3686" w:type="dxa"/>
+            <w:tcW w:w="1275" w:type="dxa"/>
             <w:tcBorders>
               <w:top w:val="single" w:sz="4" w:space="0" w:color="auto"/>
               <w:left w:val="single" w:sz="4" w:space="0" w:color="auto"/>
@@ -2667,8 +2687,41 @@
             <w:pPr>
               <w:pStyle w:val="aff0"/>
               <w:ind w:right="220"/>
-              <w:rPr>
-                <w:rFonts w:asciiTheme="minorEastAsia" w:eastAsiaTheme="minorEastAsia" w:hAnsiTheme="minorEastAsia" w:hint="eastAsia"/>
+              <w:jc w:val="center"/>
+              <w:rPr>
+                <w:rFonts w:asciiTheme="minorEastAsia" w:eastAsiaTheme="minorEastAsia" w:hAnsiTheme="minorEastAsia"/>
+                <w:sz w:val="20"/>
+                <w:szCs w:val="20"/>
+                <w:lang w:eastAsia="ko-KR" w:bidi="ar-SA"/>
+              </w:rPr>
+            </w:pPr>
+            <w:r>
+              <w:rPr>
+                <w:rFonts w:asciiTheme="minorEastAsia" w:eastAsiaTheme="minorEastAsia" w:hAnsiTheme="minorEastAsia" w:hint="eastAsia"/>
+                <w:sz w:val="20"/>
+                <w:szCs w:val="20"/>
+                <w:lang w:eastAsia="ko-KR" w:bidi="ar-SA"/>
+              </w:rPr>
+              <w:t>O</w:t>
+            </w:r>
+          </w:p>
+        </w:tc>
+        <w:tc>
+          <w:tcPr>
+            <w:tcW w:w="3828" w:type="dxa"/>
+            <w:tcBorders>
+              <w:top w:val="single" w:sz="4" w:space="0" w:color="auto"/>
+              <w:left w:val="single" w:sz="4" w:space="0" w:color="auto"/>
+              <w:bottom w:val="single" w:sz="4" w:space="0" w:color="auto"/>
+              <w:right w:val="single" w:sz="4" w:space="0" w:color="auto"/>
+            </w:tcBorders>
+          </w:tcPr>
+          <w:p>
+            <w:pPr>
+              <w:pStyle w:val="aff0"/>
+              <w:ind w:right="220"/>
+              <w:rPr>
+                <w:rFonts w:asciiTheme="minorEastAsia" w:eastAsiaTheme="minorEastAsia" w:hAnsiTheme="minorEastAsia"/>
                 <w:sz w:val="20"/>
                 <w:szCs w:val="20"/>
                 <w:lang w:eastAsia="ko-KR" w:bidi="ar-SA"/>
@@ -2693,6 +2746,15 @@
                 <w:lang w:eastAsia="ko-KR" w:bidi="ar-SA"/>
               </w:rPr>
               <w:t xml:space="preserve"> 좌표 정보</w:t>
+            </w:r>
+            <w:r>
+              <w:rPr>
+                <w:rFonts w:asciiTheme="minorEastAsia" w:eastAsiaTheme="minorEastAsia" w:hAnsiTheme="minorEastAsia" w:hint="eastAsia"/>
+                <w:sz w:val="20"/>
+                <w:szCs w:val="20"/>
+                <w:lang w:eastAsia="ko-KR" w:bidi="ar-SA"/>
+              </w:rPr>
+              <w:t>(latitude)</w:t>
             </w:r>
           </w:p>
         </w:tc>
@@ -2714,7 +2776,7 @@
               <w:ind w:right="220"/>
               <w:jc w:val="center"/>
               <w:rPr>
-                <w:rFonts w:asciiTheme="minorEastAsia" w:eastAsiaTheme="minorEastAsia" w:hAnsiTheme="minorEastAsia" w:hint="eastAsia"/>
+                <w:rFonts w:asciiTheme="minorEastAsia" w:eastAsiaTheme="minorEastAsia" w:hAnsiTheme="minorEastAsia"/>
                 <w:sz w:val="20"/>
                 <w:szCs w:val="20"/>
                 <w:lang w:eastAsia="ko-KR" w:bidi="ar-SA"/>
@@ -2749,44 +2811,20 @@
               <w:ind w:right="220"/>
               <w:jc w:val="center"/>
               <w:rPr>
-                <w:rFonts w:asciiTheme="minorEastAsia" w:eastAsiaTheme="minorEastAsia" w:hAnsiTheme="minorEastAsia" w:hint="eastAsia"/>
-                <w:sz w:val="20"/>
-                <w:szCs w:val="20"/>
-                <w:lang w:eastAsia="ko-KR" w:bidi="ar-SA"/>
-              </w:rPr>
-            </w:pPr>
-          </w:p>
-        </w:tc>
-        <w:tc>
-          <w:tcPr>
-            <w:tcW w:w="1417" w:type="dxa"/>
-            <w:tcBorders>
-              <w:top w:val="single" w:sz="4" w:space="0" w:color="auto"/>
-              <w:left w:val="single" w:sz="4" w:space="0" w:color="auto"/>
-              <w:bottom w:val="single" w:sz="4" w:space="0" w:color="auto"/>
-              <w:right w:val="single" w:sz="4" w:space="0" w:color="auto"/>
-            </w:tcBorders>
-          </w:tcPr>
-          <w:p>
-            <w:pPr>
-              <w:pStyle w:val="aff0"/>
-              <w:ind w:right="220"/>
-              <w:jc w:val="center"/>
-              <w:rPr>
-                <w:rFonts w:asciiTheme="minorEastAsia" w:eastAsiaTheme="minorEastAsia" w:hAnsiTheme="minorEastAsia" w:hint="eastAsia"/>
-                <w:sz w:val="20"/>
-                <w:szCs w:val="20"/>
-                <w:lang w:eastAsia="ko-KR" w:bidi="ar-SA"/>
-              </w:rPr>
-            </w:pPr>
-            <w:r>
-              <w:rPr>
-                <w:rFonts w:asciiTheme="minorEastAsia" w:eastAsiaTheme="minorEastAsia" w:hAnsiTheme="minorEastAsia" w:hint="eastAsia"/>
-                <w:sz w:val="20"/>
-                <w:szCs w:val="20"/>
-                <w:lang w:eastAsia="ko-KR" w:bidi="ar-SA"/>
-              </w:rPr>
-              <w:t>string</w:t>
+                <w:rFonts w:asciiTheme="minorEastAsia" w:eastAsiaTheme="minorEastAsia" w:hAnsiTheme="minorEastAsia"/>
+                <w:sz w:val="20"/>
+                <w:szCs w:val="20"/>
+                <w:lang w:eastAsia="ko-KR" w:bidi="ar-SA"/>
+              </w:rPr>
+            </w:pPr>
+            <w:r>
+              <w:rPr>
+                <w:rFonts w:asciiTheme="minorEastAsia" w:eastAsiaTheme="minorEastAsia" w:hAnsiTheme="minorEastAsia" w:hint="eastAsia"/>
+                <w:sz w:val="20"/>
+                <w:szCs w:val="20"/>
+                <w:lang w:eastAsia="ko-KR" w:bidi="ar-SA"/>
+              </w:rPr>
+              <w:t>1</w:t>
             </w:r>
           </w:p>
         </w:tc>
@@ -2806,26 +2844,26 @@
               <w:ind w:right="220"/>
               <w:jc w:val="center"/>
               <w:rPr>
-                <w:rFonts w:asciiTheme="minorEastAsia" w:eastAsiaTheme="minorEastAsia" w:hAnsiTheme="minorEastAsia" w:hint="eastAsia"/>
-                <w:sz w:val="20"/>
-                <w:szCs w:val="20"/>
-                <w:lang w:eastAsia="ko-KR" w:bidi="ar-SA"/>
-              </w:rPr>
-            </w:pPr>
-            <w:r>
-              <w:rPr>
-                <w:rFonts w:asciiTheme="minorEastAsia" w:eastAsiaTheme="minorEastAsia" w:hAnsiTheme="minorEastAsia" w:hint="eastAsia"/>
-                <w:sz w:val="20"/>
-                <w:szCs w:val="20"/>
-                <w:lang w:eastAsia="ko-KR" w:bidi="ar-SA"/>
-              </w:rPr>
-              <w:t>O</w:t>
+                <w:rFonts w:asciiTheme="minorEastAsia" w:eastAsiaTheme="minorEastAsia" w:hAnsiTheme="minorEastAsia"/>
+                <w:sz w:val="20"/>
+                <w:szCs w:val="20"/>
+                <w:lang w:eastAsia="ko-KR" w:bidi="ar-SA"/>
+              </w:rPr>
+            </w:pPr>
+            <w:r>
+              <w:rPr>
+                <w:rFonts w:asciiTheme="minorEastAsia" w:eastAsiaTheme="minorEastAsia" w:hAnsiTheme="minorEastAsia" w:hint="eastAsia"/>
+                <w:sz w:val="20"/>
+                <w:szCs w:val="20"/>
+                <w:lang w:eastAsia="ko-KR" w:bidi="ar-SA"/>
+              </w:rPr>
+              <w:t>string</w:t>
             </w:r>
           </w:p>
         </w:tc>
         <w:tc>
           <w:tcPr>
-            <w:tcW w:w="3686" w:type="dxa"/>
+            <w:tcW w:w="1275" w:type="dxa"/>
             <w:tcBorders>
               <w:top w:val="single" w:sz="4" w:space="0" w:color="auto"/>
               <w:left w:val="single" w:sz="4" w:space="0" w:color="auto"/>
@@ -2837,8 +2875,41 @@
             <w:pPr>
               <w:pStyle w:val="aff0"/>
               <w:ind w:right="220"/>
-              <w:rPr>
-                <w:rFonts w:asciiTheme="minorEastAsia" w:eastAsiaTheme="minorEastAsia" w:hAnsiTheme="minorEastAsia" w:hint="eastAsia"/>
+              <w:jc w:val="center"/>
+              <w:rPr>
+                <w:rFonts w:asciiTheme="minorEastAsia" w:eastAsiaTheme="minorEastAsia" w:hAnsiTheme="minorEastAsia"/>
+                <w:sz w:val="20"/>
+                <w:szCs w:val="20"/>
+                <w:lang w:eastAsia="ko-KR" w:bidi="ar-SA"/>
+              </w:rPr>
+            </w:pPr>
+            <w:r>
+              <w:rPr>
+                <w:rFonts w:asciiTheme="minorEastAsia" w:eastAsiaTheme="minorEastAsia" w:hAnsiTheme="minorEastAsia" w:hint="eastAsia"/>
+                <w:sz w:val="20"/>
+                <w:szCs w:val="20"/>
+                <w:lang w:eastAsia="ko-KR" w:bidi="ar-SA"/>
+              </w:rPr>
+              <w:t>O</w:t>
+            </w:r>
+          </w:p>
+        </w:tc>
+        <w:tc>
+          <w:tcPr>
+            <w:tcW w:w="3828" w:type="dxa"/>
+            <w:tcBorders>
+              <w:top w:val="single" w:sz="4" w:space="0" w:color="auto"/>
+              <w:left w:val="single" w:sz="4" w:space="0" w:color="auto"/>
+              <w:bottom w:val="single" w:sz="4" w:space="0" w:color="auto"/>
+              <w:right w:val="single" w:sz="4" w:space="0" w:color="auto"/>
+            </w:tcBorders>
+          </w:tcPr>
+          <w:p>
+            <w:pPr>
+              <w:pStyle w:val="aff0"/>
+              <w:ind w:right="220"/>
+              <w:rPr>
+                <w:rFonts w:asciiTheme="minorEastAsia" w:eastAsiaTheme="minorEastAsia" w:hAnsiTheme="minorEastAsia"/>
                 <w:sz w:val="20"/>
                 <w:szCs w:val="20"/>
                 <w:lang w:eastAsia="ko-KR" w:bidi="ar-SA"/>
@@ -2884,7 +2955,7 @@
               <w:ind w:right="220"/>
               <w:jc w:val="center"/>
               <w:rPr>
-                <w:rFonts w:asciiTheme="minorEastAsia" w:eastAsiaTheme="minorEastAsia" w:hAnsiTheme="minorEastAsia" w:hint="eastAsia"/>
+                <w:rFonts w:asciiTheme="minorEastAsia" w:eastAsiaTheme="minorEastAsia" w:hAnsiTheme="minorEastAsia"/>
                 <w:sz w:val="20"/>
                 <w:szCs w:val="20"/>
                 <w:lang w:eastAsia="ko-KR" w:bidi="ar-SA"/>
@@ -2919,44 +2990,20 @@
               <w:ind w:right="220"/>
               <w:jc w:val="center"/>
               <w:rPr>
-                <w:rFonts w:asciiTheme="minorEastAsia" w:eastAsiaTheme="minorEastAsia" w:hAnsiTheme="minorEastAsia" w:hint="eastAsia"/>
-                <w:sz w:val="20"/>
-                <w:szCs w:val="20"/>
-                <w:lang w:eastAsia="ko-KR" w:bidi="ar-SA"/>
-              </w:rPr>
-            </w:pPr>
-          </w:p>
-        </w:tc>
-        <w:tc>
-          <w:tcPr>
-            <w:tcW w:w="1417" w:type="dxa"/>
-            <w:tcBorders>
-              <w:top w:val="single" w:sz="4" w:space="0" w:color="auto"/>
-              <w:left w:val="single" w:sz="4" w:space="0" w:color="auto"/>
-              <w:bottom w:val="single" w:sz="4" w:space="0" w:color="auto"/>
-              <w:right w:val="single" w:sz="4" w:space="0" w:color="auto"/>
-            </w:tcBorders>
-          </w:tcPr>
-          <w:p>
-            <w:pPr>
-              <w:pStyle w:val="aff0"/>
-              <w:ind w:right="220"/>
-              <w:jc w:val="center"/>
-              <w:rPr>
-                <w:rFonts w:asciiTheme="minorEastAsia" w:eastAsiaTheme="minorEastAsia" w:hAnsiTheme="minorEastAsia" w:hint="eastAsia"/>
-                <w:sz w:val="20"/>
-                <w:szCs w:val="20"/>
-                <w:lang w:eastAsia="ko-KR" w:bidi="ar-SA"/>
-              </w:rPr>
-            </w:pPr>
-            <w:r>
-              <w:rPr>
-                <w:rFonts w:asciiTheme="minorEastAsia" w:eastAsiaTheme="minorEastAsia" w:hAnsiTheme="minorEastAsia" w:hint="eastAsia"/>
-                <w:sz w:val="20"/>
-                <w:szCs w:val="20"/>
-                <w:lang w:eastAsia="ko-KR" w:bidi="ar-SA"/>
-              </w:rPr>
-              <w:t>string</w:t>
+                <w:rFonts w:asciiTheme="minorEastAsia" w:eastAsiaTheme="minorEastAsia" w:hAnsiTheme="minorEastAsia"/>
+                <w:sz w:val="20"/>
+                <w:szCs w:val="20"/>
+                <w:lang w:eastAsia="ko-KR" w:bidi="ar-SA"/>
+              </w:rPr>
+            </w:pPr>
+            <w:r>
+              <w:rPr>
+                <w:rFonts w:asciiTheme="minorEastAsia" w:eastAsiaTheme="minorEastAsia" w:hAnsiTheme="minorEastAsia" w:hint="eastAsia"/>
+                <w:sz w:val="20"/>
+                <w:szCs w:val="20"/>
+                <w:lang w:eastAsia="ko-KR" w:bidi="ar-SA"/>
+              </w:rPr>
+              <w:t>1</w:t>
             </w:r>
           </w:p>
         </w:tc>
@@ -2976,26 +3023,26 @@
               <w:ind w:right="220"/>
               <w:jc w:val="center"/>
               <w:rPr>
-                <w:rFonts w:asciiTheme="minorEastAsia" w:eastAsiaTheme="minorEastAsia" w:hAnsiTheme="minorEastAsia" w:hint="eastAsia"/>
-                <w:sz w:val="20"/>
-                <w:szCs w:val="20"/>
-                <w:lang w:eastAsia="ko-KR" w:bidi="ar-SA"/>
-              </w:rPr>
-            </w:pPr>
-            <w:r>
-              <w:rPr>
-                <w:rFonts w:asciiTheme="minorEastAsia" w:eastAsiaTheme="minorEastAsia" w:hAnsiTheme="minorEastAsia" w:hint="eastAsia"/>
-                <w:sz w:val="20"/>
-                <w:szCs w:val="20"/>
-                <w:lang w:eastAsia="ko-KR" w:bidi="ar-SA"/>
-              </w:rPr>
-              <w:t>O</w:t>
+                <w:rFonts w:asciiTheme="minorEastAsia" w:eastAsiaTheme="minorEastAsia" w:hAnsiTheme="minorEastAsia"/>
+                <w:sz w:val="20"/>
+                <w:szCs w:val="20"/>
+                <w:lang w:eastAsia="ko-KR" w:bidi="ar-SA"/>
+              </w:rPr>
+            </w:pPr>
+            <w:r>
+              <w:rPr>
+                <w:rFonts w:asciiTheme="minorEastAsia" w:eastAsiaTheme="minorEastAsia" w:hAnsiTheme="minorEastAsia" w:hint="eastAsia"/>
+                <w:sz w:val="20"/>
+                <w:szCs w:val="20"/>
+                <w:lang w:eastAsia="ko-KR" w:bidi="ar-SA"/>
+              </w:rPr>
+              <w:t>string</w:t>
             </w:r>
           </w:p>
         </w:tc>
         <w:tc>
           <w:tcPr>
-            <w:tcW w:w="3686" w:type="dxa"/>
+            <w:tcW w:w="1275" w:type="dxa"/>
             <w:tcBorders>
               <w:top w:val="single" w:sz="4" w:space="0" w:color="auto"/>
               <w:left w:val="single" w:sz="4" w:space="0" w:color="auto"/>
@@ -3007,16 +3054,110 @@
             <w:pPr>
               <w:pStyle w:val="aff0"/>
               <w:ind w:right="220"/>
-              <w:rPr>
-                <w:rFonts w:asciiTheme="minorEastAsia" w:eastAsiaTheme="minorEastAsia" w:hAnsiTheme="minorEastAsia" w:hint="eastAsia"/>
-                <w:sz w:val="20"/>
-                <w:szCs w:val="20"/>
-                <w:lang w:eastAsia="ko-KR" w:bidi="ar-SA"/>
+              <w:jc w:val="center"/>
+              <w:rPr>
+                <w:rFonts w:asciiTheme="minorEastAsia" w:eastAsiaTheme="minorEastAsia" w:hAnsiTheme="minorEastAsia"/>
+                <w:sz w:val="20"/>
+                <w:szCs w:val="20"/>
+                <w:lang w:eastAsia="ko-KR" w:bidi="ar-SA"/>
+              </w:rPr>
+            </w:pPr>
+            <w:r>
+              <w:rPr>
+                <w:rFonts w:asciiTheme="minorEastAsia" w:eastAsiaTheme="minorEastAsia" w:hAnsiTheme="minorEastAsia" w:hint="eastAsia"/>
+                <w:sz w:val="20"/>
+                <w:szCs w:val="20"/>
+                <w:lang w:eastAsia="ko-KR" w:bidi="ar-SA"/>
+              </w:rPr>
+              <w:t>O</w:t>
+            </w:r>
+          </w:p>
+        </w:tc>
+        <w:tc>
+          <w:tcPr>
+            <w:tcW w:w="3828" w:type="dxa"/>
+            <w:tcBorders>
+              <w:top w:val="single" w:sz="4" w:space="0" w:color="auto"/>
+              <w:left w:val="single" w:sz="4" w:space="0" w:color="auto"/>
+              <w:bottom w:val="single" w:sz="4" w:space="0" w:color="auto"/>
+              <w:right w:val="single" w:sz="4" w:space="0" w:color="auto"/>
+            </w:tcBorders>
+          </w:tcPr>
+          <w:p>
+            <w:pPr>
+              <w:pStyle w:val="aff0"/>
+              <w:ind w:right="220"/>
+              <w:rPr>
+                <w:rFonts w:ascii="맑은 고딕" w:eastAsia="맑은 고딕" w:hAnsi="맑은 고딕"/>
+                <w:sz w:val="20"/>
+                <w:szCs w:val="20"/>
+                <w:lang w:eastAsia="ko-KR"/>
               </w:rPr>
             </w:pPr>
             <w:proofErr w:type="spellStart"/>
             <w:r>
               <w:rPr>
+                <w:rFonts w:ascii="맑은 고딕" w:eastAsia="맑은 고딕" w:hAnsi="맑은 고딕" w:hint="eastAsia"/>
+                <w:sz w:val="20"/>
+                <w:szCs w:val="20"/>
+                <w:lang w:eastAsia="ko-KR"/>
+              </w:rPr>
+              <w:t>측위유형코드</w:t>
+            </w:r>
+            <w:proofErr w:type="spellEnd"/>
+            <w:r>
+              <w:rPr>
+                <w:rFonts w:ascii="맑은 고딕" w:eastAsia="맑은 고딕" w:hAnsi="맑은 고딕" w:hint="eastAsia"/>
+                <w:sz w:val="20"/>
+                <w:szCs w:val="20"/>
+                <w:lang w:eastAsia="ko-KR"/>
+              </w:rPr>
+              <w:t xml:space="preserve">: </w:t>
+            </w:r>
+            <w:proofErr w:type="spellStart"/>
+            <w:r>
+              <w:rPr>
+                <w:rFonts w:ascii="맑은 고딕" w:eastAsia="맑은 고딕" w:hAnsi="맑은 고딕" w:hint="eastAsia"/>
+                <w:sz w:val="20"/>
+                <w:szCs w:val="20"/>
+                <w:lang w:eastAsia="ko-KR"/>
+              </w:rPr>
+              <w:t>Hubilon</w:t>
+            </w:r>
+            <w:proofErr w:type="spellEnd"/>
+            <w:r>
+              <w:rPr>
+                <w:rFonts w:ascii="맑은 고딕" w:eastAsia="맑은 고딕" w:hAnsi="맑은 고딕" w:hint="eastAsia"/>
+                <w:sz w:val="20"/>
+                <w:szCs w:val="20"/>
+                <w:lang w:eastAsia="ko-KR"/>
+              </w:rPr>
+              <w:t xml:space="preserve"> WPS</w:t>
+            </w:r>
+          </w:p>
+          <w:p>
+            <w:pPr>
+              <w:pStyle w:val="aff0"/>
+              <w:ind w:right="220"/>
+              <w:rPr>
+                <w:rFonts w:ascii="맑은 고딕" w:eastAsia="맑은 고딕" w:hAnsi="맑은 고딕"/>
+                <w:sz w:val="20"/>
+                <w:szCs w:val="20"/>
+                <w:lang w:eastAsia="ko-KR"/>
+              </w:rPr>
+            </w:pPr>
+            <w:r>
+              <w:rPr>
+                <w:rFonts w:ascii="맑은 고딕" w:eastAsia="맑은 고딕" w:hAnsi="맑은 고딕" w:hint="eastAsia"/>
+                <w:sz w:val="20"/>
+                <w:szCs w:val="20"/>
+                <w:lang w:eastAsia="ko-KR"/>
+              </w:rPr>
+              <w:t>(</w:t>
+            </w:r>
+            <w:proofErr w:type="spellStart"/>
+            <w:r>
+              <w:rPr>
                 <w:rFonts w:asciiTheme="minorEastAsia" w:eastAsiaTheme="minorEastAsia" w:hAnsiTheme="minorEastAsia" w:hint="eastAsia"/>
                 <w:sz w:val="20"/>
                 <w:szCs w:val="20"/>
@@ -3025,6 +3166,15 @@
               <w:t>고정값</w:t>
             </w:r>
             <w:proofErr w:type="spellEnd"/>
+            <w:r>
+              <w:rPr>
+                <w:rFonts w:asciiTheme="minorEastAsia" w:eastAsiaTheme="minorEastAsia" w:hAnsiTheme="minorEastAsia" w:hint="eastAsia"/>
+                <w:sz w:val="20"/>
+                <w:szCs w:val="20"/>
+                <w:lang w:eastAsia="ko-KR" w:bidi="ar-SA"/>
+              </w:rPr>
+              <w:t>: PTCD004)</w:t>
+            </w:r>
             <w:r>
               <w:rPr>
                 <w:rFonts w:asciiTheme="minorEastAsia" w:eastAsiaTheme="minorEastAsia" w:hAnsiTheme="minorEastAsia" w:hint="eastAsia"/>
@@ -3054,7 +3204,7 @@
               <w:ind w:right="220"/>
               <w:jc w:val="center"/>
               <w:rPr>
-                <w:rFonts w:asciiTheme="minorEastAsia" w:eastAsiaTheme="minorEastAsia" w:hAnsiTheme="minorEastAsia" w:hint="eastAsia"/>
+                <w:rFonts w:asciiTheme="minorEastAsia" w:eastAsiaTheme="minorEastAsia" w:hAnsiTheme="minorEastAsia"/>
                 <w:sz w:val="20"/>
                 <w:szCs w:val="20"/>
                 <w:lang w:eastAsia="ko-KR" w:bidi="ar-SA"/>
@@ -3089,44 +3239,20 @@
               <w:ind w:right="220"/>
               <w:jc w:val="center"/>
               <w:rPr>
-                <w:rFonts w:asciiTheme="minorEastAsia" w:eastAsiaTheme="minorEastAsia" w:hAnsiTheme="minorEastAsia" w:hint="eastAsia"/>
-                <w:sz w:val="20"/>
-                <w:szCs w:val="20"/>
-                <w:lang w:eastAsia="ko-KR" w:bidi="ar-SA"/>
-              </w:rPr>
-            </w:pPr>
-          </w:p>
-        </w:tc>
-        <w:tc>
-          <w:tcPr>
-            <w:tcW w:w="1417" w:type="dxa"/>
-            <w:tcBorders>
-              <w:top w:val="single" w:sz="4" w:space="0" w:color="auto"/>
-              <w:left w:val="single" w:sz="4" w:space="0" w:color="auto"/>
-              <w:bottom w:val="single" w:sz="4" w:space="0" w:color="auto"/>
-              <w:right w:val="single" w:sz="4" w:space="0" w:color="auto"/>
-            </w:tcBorders>
-          </w:tcPr>
-          <w:p>
-            <w:pPr>
-              <w:pStyle w:val="aff0"/>
-              <w:ind w:right="220"/>
-              <w:jc w:val="center"/>
-              <w:rPr>
-                <w:rFonts w:asciiTheme="minorEastAsia" w:eastAsiaTheme="minorEastAsia" w:hAnsiTheme="minorEastAsia" w:hint="eastAsia"/>
-                <w:sz w:val="20"/>
-                <w:szCs w:val="20"/>
-                <w:lang w:eastAsia="ko-KR" w:bidi="ar-SA"/>
-              </w:rPr>
-            </w:pPr>
-            <w:r>
-              <w:rPr>
-                <w:rFonts w:asciiTheme="minorEastAsia" w:eastAsiaTheme="minorEastAsia" w:hAnsiTheme="minorEastAsia" w:hint="eastAsia"/>
-                <w:sz w:val="20"/>
-                <w:szCs w:val="20"/>
-                <w:lang w:eastAsia="ko-KR" w:bidi="ar-SA"/>
-              </w:rPr>
-              <w:t>string</w:t>
+                <w:rFonts w:asciiTheme="minorEastAsia" w:eastAsiaTheme="minorEastAsia" w:hAnsiTheme="minorEastAsia"/>
+                <w:sz w:val="20"/>
+                <w:szCs w:val="20"/>
+                <w:lang w:eastAsia="ko-KR" w:bidi="ar-SA"/>
+              </w:rPr>
+            </w:pPr>
+            <w:r>
+              <w:rPr>
+                <w:rFonts w:asciiTheme="minorEastAsia" w:eastAsiaTheme="minorEastAsia" w:hAnsiTheme="minorEastAsia" w:hint="eastAsia"/>
+                <w:sz w:val="20"/>
+                <w:szCs w:val="20"/>
+                <w:lang w:eastAsia="ko-KR" w:bidi="ar-SA"/>
+              </w:rPr>
+              <w:t>1</w:t>
             </w:r>
           </w:p>
         </w:tc>
@@ -3146,26 +3272,26 @@
               <w:ind w:right="220"/>
               <w:jc w:val="center"/>
               <w:rPr>
-                <w:rFonts w:asciiTheme="minorEastAsia" w:eastAsiaTheme="minorEastAsia" w:hAnsiTheme="minorEastAsia" w:hint="eastAsia"/>
-                <w:sz w:val="20"/>
-                <w:szCs w:val="20"/>
-                <w:lang w:eastAsia="ko-KR" w:bidi="ar-SA"/>
-              </w:rPr>
-            </w:pPr>
-            <w:r>
-              <w:rPr>
-                <w:rFonts w:asciiTheme="minorEastAsia" w:eastAsiaTheme="minorEastAsia" w:hAnsiTheme="minorEastAsia" w:hint="eastAsia"/>
-                <w:sz w:val="20"/>
-                <w:szCs w:val="20"/>
-                <w:lang w:eastAsia="ko-KR" w:bidi="ar-SA"/>
-              </w:rPr>
-              <w:t>O</w:t>
+                <w:rFonts w:asciiTheme="minorEastAsia" w:eastAsiaTheme="minorEastAsia" w:hAnsiTheme="minorEastAsia"/>
+                <w:sz w:val="20"/>
+                <w:szCs w:val="20"/>
+                <w:lang w:eastAsia="ko-KR" w:bidi="ar-SA"/>
+              </w:rPr>
+            </w:pPr>
+            <w:r>
+              <w:rPr>
+                <w:rFonts w:asciiTheme="minorEastAsia" w:eastAsiaTheme="minorEastAsia" w:hAnsiTheme="minorEastAsia" w:hint="eastAsia"/>
+                <w:sz w:val="20"/>
+                <w:szCs w:val="20"/>
+                <w:lang w:eastAsia="ko-KR" w:bidi="ar-SA"/>
+              </w:rPr>
+              <w:t>string</w:t>
             </w:r>
           </w:p>
         </w:tc>
         <w:tc>
           <w:tcPr>
-            <w:tcW w:w="3686" w:type="dxa"/>
+            <w:tcW w:w="1275" w:type="dxa"/>
             <w:tcBorders>
               <w:top w:val="single" w:sz="4" w:space="0" w:color="auto"/>
               <w:left w:val="single" w:sz="4" w:space="0" w:color="auto"/>
@@ -3177,13 +3303,73 @@
             <w:pPr>
               <w:pStyle w:val="aff0"/>
               <w:ind w:right="220"/>
-              <w:rPr>
-                <w:rFonts w:asciiTheme="minorEastAsia" w:eastAsiaTheme="minorEastAsia" w:hAnsiTheme="minorEastAsia" w:hint="eastAsia"/>
-                <w:sz w:val="20"/>
-                <w:szCs w:val="20"/>
-                <w:lang w:eastAsia="ko-KR" w:bidi="ar-SA"/>
-              </w:rPr>
-            </w:pPr>
+              <w:jc w:val="center"/>
+              <w:rPr>
+                <w:rFonts w:asciiTheme="minorEastAsia" w:eastAsiaTheme="minorEastAsia" w:hAnsiTheme="minorEastAsia"/>
+                <w:sz w:val="20"/>
+                <w:szCs w:val="20"/>
+                <w:lang w:eastAsia="ko-KR" w:bidi="ar-SA"/>
+              </w:rPr>
+            </w:pPr>
+            <w:r>
+              <w:rPr>
+                <w:rFonts w:asciiTheme="minorEastAsia" w:eastAsiaTheme="minorEastAsia" w:hAnsiTheme="minorEastAsia" w:hint="eastAsia"/>
+                <w:sz w:val="20"/>
+                <w:szCs w:val="20"/>
+                <w:lang w:eastAsia="ko-KR" w:bidi="ar-SA"/>
+              </w:rPr>
+              <w:t>O</w:t>
+            </w:r>
+          </w:p>
+        </w:tc>
+        <w:tc>
+          <w:tcPr>
+            <w:tcW w:w="3828" w:type="dxa"/>
+            <w:tcBorders>
+              <w:top w:val="single" w:sz="4" w:space="0" w:color="auto"/>
+              <w:left w:val="single" w:sz="4" w:space="0" w:color="auto"/>
+              <w:bottom w:val="single" w:sz="4" w:space="0" w:color="auto"/>
+              <w:right w:val="single" w:sz="4" w:space="0" w:color="auto"/>
+            </w:tcBorders>
+          </w:tcPr>
+          <w:p>
+            <w:pPr>
+              <w:pStyle w:val="aff0"/>
+              <w:ind w:right="220"/>
+              <w:rPr>
+                <w:rFonts w:asciiTheme="minorEastAsia" w:eastAsiaTheme="minorEastAsia" w:hAnsiTheme="minorEastAsia"/>
+                <w:sz w:val="20"/>
+                <w:szCs w:val="20"/>
+                <w:lang w:eastAsia="ko-KR" w:bidi="ar-SA"/>
+              </w:rPr>
+            </w:pPr>
+            <w:r>
+              <w:rPr>
+                <w:rFonts w:asciiTheme="minorEastAsia" w:eastAsiaTheme="minorEastAsia" w:hAnsiTheme="minorEastAsia" w:hint="eastAsia"/>
+                <w:sz w:val="20"/>
+                <w:szCs w:val="20"/>
+                <w:lang w:eastAsia="ko-KR" w:bidi="ar-SA"/>
+              </w:rPr>
+              <w:t>배터리잔량</w:t>
+            </w:r>
+            <w:r>
+              <w:rPr>
+                <w:rFonts w:asciiTheme="minorEastAsia" w:eastAsiaTheme="minorEastAsia" w:hAnsiTheme="minorEastAsia"/>
+                <w:sz w:val="20"/>
+                <w:szCs w:val="20"/>
+                <w:lang w:eastAsia="ko-KR" w:bidi="ar-SA"/>
+              </w:rPr>
+              <w:t>: 100%</w:t>
+            </w:r>
+            <w:r>
+              <w:rPr>
+                <w:rFonts w:asciiTheme="minorEastAsia" w:eastAsiaTheme="minorEastAsia" w:hAnsiTheme="minorEastAsia" w:hint="eastAsia"/>
+                <w:sz w:val="20"/>
+                <w:szCs w:val="20"/>
+                <w:lang w:eastAsia="ko-KR" w:bidi="ar-SA"/>
+              </w:rPr>
+              <w:t xml:space="preserve"> (</w:t>
+            </w:r>
             <w:proofErr w:type="spellStart"/>
             <w:r>
               <w:rPr>
@@ -3195,6 +3381,15 @@
               <w:t>고정값</w:t>
             </w:r>
             <w:proofErr w:type="spellEnd"/>
+            <w:r>
+              <w:rPr>
+                <w:rFonts w:asciiTheme="minorEastAsia" w:eastAsiaTheme="minorEastAsia" w:hAnsiTheme="minorEastAsia" w:hint="eastAsia"/>
+                <w:sz w:val="20"/>
+                <w:szCs w:val="20"/>
+                <w:lang w:eastAsia="ko-KR" w:bidi="ar-SA"/>
+              </w:rPr>
+              <w:t>: 100)</w:t>
+            </w:r>
           </w:p>
         </w:tc>
       </w:tr>
@@ -3215,7 +3410,7 @@
               <w:ind w:right="220"/>
               <w:jc w:val="center"/>
               <w:rPr>
-                <w:rFonts w:asciiTheme="minorEastAsia" w:eastAsiaTheme="minorEastAsia" w:hAnsiTheme="minorEastAsia" w:hint="eastAsia"/>
+                <w:rFonts w:asciiTheme="minorEastAsia" w:eastAsiaTheme="minorEastAsia" w:hAnsiTheme="minorEastAsia"/>
                 <w:sz w:val="20"/>
                 <w:szCs w:val="20"/>
                 <w:lang w:eastAsia="ko-KR" w:bidi="ar-SA"/>
@@ -3250,44 +3445,20 @@
               <w:ind w:right="220"/>
               <w:jc w:val="center"/>
               <w:rPr>
-                <w:rFonts w:asciiTheme="minorEastAsia" w:eastAsiaTheme="minorEastAsia" w:hAnsiTheme="minorEastAsia" w:hint="eastAsia"/>
-                <w:sz w:val="20"/>
-                <w:szCs w:val="20"/>
-                <w:lang w:eastAsia="ko-KR" w:bidi="ar-SA"/>
-              </w:rPr>
-            </w:pPr>
-          </w:p>
-        </w:tc>
-        <w:tc>
-          <w:tcPr>
-            <w:tcW w:w="1417" w:type="dxa"/>
-            <w:tcBorders>
-              <w:top w:val="single" w:sz="4" w:space="0" w:color="auto"/>
-              <w:left w:val="single" w:sz="4" w:space="0" w:color="auto"/>
-              <w:bottom w:val="single" w:sz="4" w:space="0" w:color="auto"/>
-              <w:right w:val="single" w:sz="4" w:space="0" w:color="auto"/>
-            </w:tcBorders>
-          </w:tcPr>
-          <w:p>
-            <w:pPr>
-              <w:pStyle w:val="aff0"/>
-              <w:ind w:right="220"/>
-              <w:jc w:val="center"/>
-              <w:rPr>
-                <w:rFonts w:asciiTheme="minorEastAsia" w:eastAsiaTheme="minorEastAsia" w:hAnsiTheme="minorEastAsia" w:hint="eastAsia"/>
-                <w:sz w:val="20"/>
-                <w:szCs w:val="20"/>
-                <w:lang w:eastAsia="ko-KR" w:bidi="ar-SA"/>
-              </w:rPr>
-            </w:pPr>
-            <w:r>
-              <w:rPr>
-                <w:rFonts w:asciiTheme="minorEastAsia" w:eastAsiaTheme="minorEastAsia" w:hAnsiTheme="minorEastAsia" w:hint="eastAsia"/>
-                <w:sz w:val="20"/>
-                <w:szCs w:val="20"/>
-                <w:lang w:eastAsia="ko-KR" w:bidi="ar-SA"/>
-              </w:rPr>
-              <w:t>string</w:t>
+                <w:rFonts w:asciiTheme="minorEastAsia" w:eastAsiaTheme="minorEastAsia" w:hAnsiTheme="minorEastAsia"/>
+                <w:sz w:val="20"/>
+                <w:szCs w:val="20"/>
+                <w:lang w:eastAsia="ko-KR" w:bidi="ar-SA"/>
+              </w:rPr>
+            </w:pPr>
+            <w:r>
+              <w:rPr>
+                <w:rFonts w:asciiTheme="minorEastAsia" w:eastAsiaTheme="minorEastAsia" w:hAnsiTheme="minorEastAsia" w:hint="eastAsia"/>
+                <w:sz w:val="20"/>
+                <w:szCs w:val="20"/>
+                <w:lang w:eastAsia="ko-KR" w:bidi="ar-SA"/>
+              </w:rPr>
+              <w:t>1</w:t>
             </w:r>
           </w:p>
         </w:tc>
@@ -3307,26 +3478,26 @@
               <w:ind w:right="220"/>
               <w:jc w:val="center"/>
               <w:rPr>
-                <w:rFonts w:asciiTheme="minorEastAsia" w:eastAsiaTheme="minorEastAsia" w:hAnsiTheme="minorEastAsia" w:hint="eastAsia"/>
-                <w:sz w:val="20"/>
-                <w:szCs w:val="20"/>
-                <w:lang w:eastAsia="ko-KR" w:bidi="ar-SA"/>
-              </w:rPr>
-            </w:pPr>
-            <w:r>
-              <w:rPr>
-                <w:rFonts w:asciiTheme="minorEastAsia" w:eastAsiaTheme="minorEastAsia" w:hAnsiTheme="minorEastAsia" w:hint="eastAsia"/>
-                <w:sz w:val="20"/>
-                <w:szCs w:val="20"/>
-                <w:lang w:eastAsia="ko-KR" w:bidi="ar-SA"/>
-              </w:rPr>
-              <w:t>O</w:t>
+                <w:rFonts w:asciiTheme="minorEastAsia" w:eastAsiaTheme="minorEastAsia" w:hAnsiTheme="minorEastAsia"/>
+                <w:sz w:val="20"/>
+                <w:szCs w:val="20"/>
+                <w:lang w:eastAsia="ko-KR" w:bidi="ar-SA"/>
+              </w:rPr>
+            </w:pPr>
+            <w:r>
+              <w:rPr>
+                <w:rFonts w:asciiTheme="minorEastAsia" w:eastAsiaTheme="minorEastAsia" w:hAnsiTheme="minorEastAsia" w:hint="eastAsia"/>
+                <w:sz w:val="20"/>
+                <w:szCs w:val="20"/>
+                <w:lang w:eastAsia="ko-KR" w:bidi="ar-SA"/>
+              </w:rPr>
+              <w:t>string</w:t>
             </w:r>
           </w:p>
         </w:tc>
         <w:tc>
           <w:tcPr>
-            <w:tcW w:w="3686" w:type="dxa"/>
+            <w:tcW w:w="1275" w:type="dxa"/>
             <w:tcBorders>
               <w:top w:val="single" w:sz="4" w:space="0" w:color="auto"/>
               <w:left w:val="single" w:sz="4" w:space="0" w:color="auto"/>
@@ -3338,8 +3509,41 @@
             <w:pPr>
               <w:pStyle w:val="aff0"/>
               <w:ind w:right="220"/>
-              <w:rPr>
-                <w:rFonts w:asciiTheme="minorEastAsia" w:eastAsiaTheme="minorEastAsia" w:hAnsiTheme="minorEastAsia" w:hint="eastAsia"/>
+              <w:jc w:val="center"/>
+              <w:rPr>
+                <w:rFonts w:asciiTheme="minorEastAsia" w:eastAsiaTheme="minorEastAsia" w:hAnsiTheme="minorEastAsia"/>
+                <w:sz w:val="20"/>
+                <w:szCs w:val="20"/>
+                <w:lang w:eastAsia="ko-KR" w:bidi="ar-SA"/>
+              </w:rPr>
+            </w:pPr>
+            <w:r>
+              <w:rPr>
+                <w:rFonts w:asciiTheme="minorEastAsia" w:eastAsiaTheme="minorEastAsia" w:hAnsiTheme="minorEastAsia" w:hint="eastAsia"/>
+                <w:sz w:val="20"/>
+                <w:szCs w:val="20"/>
+                <w:lang w:eastAsia="ko-KR" w:bidi="ar-SA"/>
+              </w:rPr>
+              <w:t>O</w:t>
+            </w:r>
+          </w:p>
+        </w:tc>
+        <w:tc>
+          <w:tcPr>
+            <w:tcW w:w="3828" w:type="dxa"/>
+            <w:tcBorders>
+              <w:top w:val="single" w:sz="4" w:space="0" w:color="auto"/>
+              <w:left w:val="single" w:sz="4" w:space="0" w:color="auto"/>
+              <w:bottom w:val="single" w:sz="4" w:space="0" w:color="auto"/>
+              <w:right w:val="single" w:sz="4" w:space="0" w:color="auto"/>
+            </w:tcBorders>
+          </w:tcPr>
+          <w:p>
+            <w:pPr>
+              <w:pStyle w:val="aff0"/>
+              <w:ind w:right="220"/>
+              <w:rPr>
+                <w:rFonts w:asciiTheme="minorEastAsia" w:eastAsiaTheme="minorEastAsia" w:hAnsiTheme="minorEastAsia"/>
                 <w:sz w:val="20"/>
                 <w:szCs w:val="20"/>
                 <w:lang w:eastAsia="ko-KR" w:bidi="ar-SA"/>
@@ -3353,9 +3557,77 @@
                 <w:szCs w:val="20"/>
                 <w:lang w:eastAsia="ko-KR" w:bidi="ar-SA"/>
               </w:rPr>
+              <w:t>실내외구분코드</w:t>
+            </w:r>
+            <w:proofErr w:type="spellEnd"/>
+            <w:r>
+              <w:rPr>
+                <w:rFonts w:asciiTheme="minorEastAsia" w:eastAsiaTheme="minorEastAsia" w:hAnsiTheme="minorEastAsia" w:hint="eastAsia"/>
+                <w:sz w:val="20"/>
+                <w:szCs w:val="20"/>
+                <w:lang w:eastAsia="ko-KR" w:bidi="ar-SA"/>
+              </w:rPr>
+              <w:t xml:space="preserve">: 실내 </w:t>
+            </w:r>
+          </w:p>
+          <w:p>
+            <w:pPr>
+              <w:pStyle w:val="aff0"/>
+              <w:ind w:right="220"/>
+              <w:rPr>
+                <w:rFonts w:asciiTheme="minorEastAsia" w:eastAsiaTheme="minorEastAsia" w:hAnsiTheme="minorEastAsia"/>
+                <w:sz w:val="20"/>
+                <w:szCs w:val="20"/>
+                <w:lang w:eastAsia="ko-KR" w:bidi="ar-SA"/>
+              </w:rPr>
+            </w:pPr>
+            <w:r>
+              <w:rPr>
+                <w:rFonts w:asciiTheme="minorEastAsia" w:eastAsiaTheme="minorEastAsia" w:hAnsiTheme="minorEastAsia" w:hint="eastAsia"/>
+                <w:sz w:val="20"/>
+                <w:szCs w:val="20"/>
+                <w:lang w:eastAsia="ko-KR" w:bidi="ar-SA"/>
+              </w:rPr>
+              <w:t>(</w:t>
+            </w:r>
+            <w:proofErr w:type="spellStart"/>
+            <w:r>
+              <w:rPr>
+                <w:rFonts w:asciiTheme="minorEastAsia" w:eastAsiaTheme="minorEastAsia" w:hAnsiTheme="minorEastAsia" w:hint="eastAsia"/>
+                <w:sz w:val="20"/>
+                <w:szCs w:val="20"/>
+                <w:lang w:eastAsia="ko-KR" w:bidi="ar-SA"/>
+              </w:rPr>
               <w:t>고정값</w:t>
             </w:r>
             <w:proofErr w:type="spellEnd"/>
+            <w:r>
+              <w:rPr>
+                <w:rFonts w:asciiTheme="minorEastAsia" w:eastAsiaTheme="minorEastAsia" w:hAnsiTheme="minorEastAsia" w:hint="eastAsia"/>
+                <w:sz w:val="20"/>
+                <w:szCs w:val="20"/>
+                <w:lang w:eastAsia="ko-KR" w:bidi="ar-SA"/>
+              </w:rPr>
+              <w:t xml:space="preserve">: </w:t>
+            </w:r>
+            <w:r>
+              <w:rPr>
+                <w:rFonts w:asciiTheme="minorEastAsia" w:eastAsiaTheme="minorEastAsia" w:hAnsiTheme="minorEastAsia"/>
+                <w:sz w:val="20"/>
+                <w:szCs w:val="20"/>
+                <w:lang w:eastAsia="ko-KR" w:bidi="ar-SA"/>
+              </w:rPr>
+              <w:t>IOCD001</w:t>
+            </w:r>
+            <w:r>
+              <w:rPr>
+                <w:rFonts w:asciiTheme="minorEastAsia" w:eastAsiaTheme="minorEastAsia" w:hAnsiTheme="minorEastAsia" w:hint="eastAsia"/>
+                <w:sz w:val="20"/>
+                <w:szCs w:val="20"/>
+                <w:lang w:eastAsia="ko-KR" w:bidi="ar-SA"/>
+              </w:rPr>
+              <w:t>)</w:t>
+            </w:r>
           </w:p>
         </w:tc>
       </w:tr>
@@ -3376,7 +3648,7 @@
               <w:ind w:right="220"/>
               <w:jc w:val="center"/>
               <w:rPr>
-                <w:rFonts w:asciiTheme="minorEastAsia" w:eastAsiaTheme="minorEastAsia" w:hAnsiTheme="minorEastAsia" w:hint="eastAsia"/>
+                <w:rFonts w:asciiTheme="minorEastAsia" w:eastAsiaTheme="minorEastAsia" w:hAnsiTheme="minorEastAsia"/>
                 <w:sz w:val="20"/>
                 <w:szCs w:val="20"/>
                 <w:lang w:eastAsia="ko-KR" w:bidi="ar-SA"/>
@@ -3390,7 +3662,7 @@
                 <w:szCs w:val="20"/>
                 <w:lang w:eastAsia="ko-KR" w:bidi="ar-SA"/>
               </w:rPr>
-              <w:t>cartDevTravlStatusCd</w:t>
+              <w:t>vstrDevStatusCd</w:t>
             </w:r>
             <w:proofErr w:type="spellEnd"/>
           </w:p>
@@ -3411,44 +3683,20 @@
               <w:ind w:right="220"/>
               <w:jc w:val="center"/>
               <w:rPr>
-                <w:rFonts w:asciiTheme="minorEastAsia" w:eastAsiaTheme="minorEastAsia" w:hAnsiTheme="minorEastAsia" w:hint="eastAsia"/>
-                <w:sz w:val="20"/>
-                <w:szCs w:val="20"/>
-                <w:lang w:eastAsia="ko-KR" w:bidi="ar-SA"/>
-              </w:rPr>
-            </w:pPr>
-          </w:p>
-        </w:tc>
-        <w:tc>
-          <w:tcPr>
-            <w:tcW w:w="1417" w:type="dxa"/>
-            <w:tcBorders>
-              <w:top w:val="single" w:sz="4" w:space="0" w:color="auto"/>
-              <w:left w:val="single" w:sz="4" w:space="0" w:color="auto"/>
-              <w:bottom w:val="single" w:sz="4" w:space="0" w:color="auto"/>
-              <w:right w:val="single" w:sz="4" w:space="0" w:color="auto"/>
-            </w:tcBorders>
-          </w:tcPr>
-          <w:p>
-            <w:pPr>
-              <w:pStyle w:val="aff0"/>
-              <w:ind w:right="220"/>
-              <w:jc w:val="center"/>
-              <w:rPr>
-                <w:rFonts w:asciiTheme="minorEastAsia" w:eastAsiaTheme="minorEastAsia" w:hAnsiTheme="minorEastAsia" w:hint="eastAsia"/>
-                <w:sz w:val="20"/>
-                <w:szCs w:val="20"/>
-                <w:lang w:eastAsia="ko-KR" w:bidi="ar-SA"/>
-              </w:rPr>
-            </w:pPr>
-            <w:r>
-              <w:rPr>
-                <w:rFonts w:asciiTheme="minorEastAsia" w:eastAsiaTheme="minorEastAsia" w:hAnsiTheme="minorEastAsia" w:hint="eastAsia"/>
-                <w:sz w:val="20"/>
-                <w:szCs w:val="20"/>
-                <w:lang w:eastAsia="ko-KR" w:bidi="ar-SA"/>
-              </w:rPr>
-              <w:t>string</w:t>
+                <w:rFonts w:asciiTheme="minorEastAsia" w:eastAsiaTheme="minorEastAsia" w:hAnsiTheme="minorEastAsia"/>
+                <w:sz w:val="20"/>
+                <w:szCs w:val="20"/>
+                <w:lang w:eastAsia="ko-KR" w:bidi="ar-SA"/>
+              </w:rPr>
+            </w:pPr>
+            <w:r>
+              <w:rPr>
+                <w:rFonts w:asciiTheme="minorEastAsia" w:eastAsiaTheme="minorEastAsia" w:hAnsiTheme="minorEastAsia" w:hint="eastAsia"/>
+                <w:sz w:val="20"/>
+                <w:szCs w:val="20"/>
+                <w:lang w:eastAsia="ko-KR" w:bidi="ar-SA"/>
+              </w:rPr>
+              <w:t>1</w:t>
             </w:r>
           </w:p>
         </w:tc>
@@ -3468,26 +3716,26 @@
               <w:ind w:right="220"/>
               <w:jc w:val="center"/>
               <w:rPr>
-                <w:rFonts w:asciiTheme="minorEastAsia" w:eastAsiaTheme="minorEastAsia" w:hAnsiTheme="minorEastAsia" w:hint="eastAsia"/>
-                <w:sz w:val="20"/>
-                <w:szCs w:val="20"/>
-                <w:lang w:eastAsia="ko-KR" w:bidi="ar-SA"/>
-              </w:rPr>
-            </w:pPr>
-            <w:r>
-              <w:rPr>
-                <w:rFonts w:asciiTheme="minorEastAsia" w:eastAsiaTheme="minorEastAsia" w:hAnsiTheme="minorEastAsia" w:hint="eastAsia"/>
-                <w:sz w:val="20"/>
-                <w:szCs w:val="20"/>
-                <w:lang w:eastAsia="ko-KR" w:bidi="ar-SA"/>
-              </w:rPr>
-              <w:t>O</w:t>
+                <w:rFonts w:asciiTheme="minorEastAsia" w:eastAsiaTheme="minorEastAsia" w:hAnsiTheme="minorEastAsia"/>
+                <w:sz w:val="20"/>
+                <w:szCs w:val="20"/>
+                <w:lang w:eastAsia="ko-KR" w:bidi="ar-SA"/>
+              </w:rPr>
+            </w:pPr>
+            <w:r>
+              <w:rPr>
+                <w:rFonts w:asciiTheme="minorEastAsia" w:eastAsiaTheme="minorEastAsia" w:hAnsiTheme="minorEastAsia" w:hint="eastAsia"/>
+                <w:sz w:val="20"/>
+                <w:szCs w:val="20"/>
+                <w:lang w:eastAsia="ko-KR" w:bidi="ar-SA"/>
+              </w:rPr>
+              <w:t>string</w:t>
             </w:r>
           </w:p>
         </w:tc>
         <w:tc>
           <w:tcPr>
-            <w:tcW w:w="3686" w:type="dxa"/>
+            <w:tcW w:w="1275" w:type="dxa"/>
             <w:tcBorders>
               <w:top w:val="single" w:sz="4" w:space="0" w:color="auto"/>
               <w:left w:val="single" w:sz="4" w:space="0" w:color="auto"/>
@@ -3499,13 +3747,64 @@
             <w:pPr>
               <w:pStyle w:val="aff0"/>
               <w:ind w:right="220"/>
-              <w:rPr>
-                <w:rFonts w:asciiTheme="minorEastAsia" w:eastAsiaTheme="minorEastAsia" w:hAnsiTheme="minorEastAsia" w:hint="eastAsia"/>
-                <w:sz w:val="20"/>
-                <w:szCs w:val="20"/>
-                <w:lang w:eastAsia="ko-KR" w:bidi="ar-SA"/>
-              </w:rPr>
-            </w:pPr>
+              <w:jc w:val="center"/>
+              <w:rPr>
+                <w:rFonts w:asciiTheme="minorEastAsia" w:eastAsiaTheme="minorEastAsia" w:hAnsiTheme="minorEastAsia"/>
+                <w:sz w:val="20"/>
+                <w:szCs w:val="20"/>
+                <w:lang w:eastAsia="ko-KR" w:bidi="ar-SA"/>
+              </w:rPr>
+            </w:pPr>
+          </w:p>
+        </w:tc>
+        <w:tc>
+          <w:tcPr>
+            <w:tcW w:w="3828" w:type="dxa"/>
+            <w:tcBorders>
+              <w:top w:val="single" w:sz="4" w:space="0" w:color="auto"/>
+              <w:left w:val="single" w:sz="4" w:space="0" w:color="auto"/>
+              <w:bottom w:val="single" w:sz="4" w:space="0" w:color="auto"/>
+              <w:right w:val="single" w:sz="4" w:space="0" w:color="auto"/>
+            </w:tcBorders>
+          </w:tcPr>
+          <w:p>
+            <w:pPr>
+              <w:pStyle w:val="aff0"/>
+              <w:ind w:right="220"/>
+              <w:rPr>
+                <w:rFonts w:asciiTheme="minorEastAsia" w:eastAsiaTheme="minorEastAsia" w:hAnsiTheme="minorEastAsia"/>
+                <w:sz w:val="20"/>
+                <w:szCs w:val="20"/>
+                <w:lang w:eastAsia="ko-KR" w:bidi="ar-SA"/>
+              </w:rPr>
+            </w:pPr>
+            <w:r>
+              <w:rPr>
+                <w:rFonts w:asciiTheme="minorEastAsia" w:eastAsiaTheme="minorEastAsia" w:hAnsiTheme="minorEastAsia" w:hint="eastAsia"/>
+                <w:sz w:val="20"/>
+                <w:szCs w:val="20"/>
+                <w:lang w:eastAsia="ko-KR" w:bidi="ar-SA"/>
+              </w:rPr>
+              <w:t>출입상태코드:</w:t>
+            </w:r>
+            <w:r>
+              <w:rPr>
+                <w:rFonts w:asciiTheme="minorEastAsia" w:eastAsiaTheme="minorEastAsia" w:hAnsiTheme="minorEastAsia"/>
+                <w:sz w:val="20"/>
+                <w:szCs w:val="20"/>
+                <w:lang w:eastAsia="ko-KR" w:bidi="ar-SA"/>
+              </w:rPr>
+              <w:t>””</w:t>
+            </w:r>
+            <w:r>
+              <w:rPr>
+                <w:rFonts w:asciiTheme="minorEastAsia" w:eastAsiaTheme="minorEastAsia" w:hAnsiTheme="minorEastAsia" w:hint="eastAsia"/>
+                <w:sz w:val="20"/>
+                <w:szCs w:val="20"/>
+                <w:lang w:eastAsia="ko-KR" w:bidi="ar-SA"/>
+              </w:rPr>
+              <w:t xml:space="preserve"> (</w:t>
+            </w:r>
             <w:proofErr w:type="spellStart"/>
             <w:r>
               <w:rPr>
@@ -3517,6 +3816,277 @@
               <w:t>고정값</w:t>
             </w:r>
             <w:proofErr w:type="spellEnd"/>
+            <w:r>
+              <w:rPr>
+                <w:rFonts w:asciiTheme="minorEastAsia" w:eastAsiaTheme="minorEastAsia" w:hAnsiTheme="minorEastAsia" w:hint="eastAsia"/>
+                <w:sz w:val="20"/>
+                <w:szCs w:val="20"/>
+                <w:lang w:eastAsia="ko-KR" w:bidi="ar-SA"/>
+              </w:rPr>
+              <w:t xml:space="preserve">: </w:t>
+            </w:r>
+            <w:r>
+              <w:rPr>
+                <w:rFonts w:asciiTheme="minorEastAsia" w:eastAsiaTheme="minorEastAsia" w:hAnsiTheme="minorEastAsia"/>
+                <w:sz w:val="20"/>
+                <w:szCs w:val="20"/>
+                <w:lang w:eastAsia="ko-KR" w:bidi="ar-SA"/>
+              </w:rPr>
+              <w:t>“”</w:t>
+            </w:r>
+            <w:r>
+              <w:rPr>
+                <w:rFonts w:asciiTheme="minorEastAsia" w:eastAsiaTheme="minorEastAsia" w:hAnsiTheme="minorEastAsia" w:hint="eastAsia"/>
+                <w:sz w:val="20"/>
+                <w:szCs w:val="20"/>
+                <w:lang w:eastAsia="ko-KR" w:bidi="ar-SA"/>
+              </w:rPr>
+              <w:t>)</w:t>
+            </w:r>
+          </w:p>
+        </w:tc>
+      </w:tr>
+      <w:tr>
+        <w:tc>
+          <w:tcPr>
+            <w:tcW w:w="2660" w:type="dxa"/>
+            <w:tcBorders>
+              <w:top w:val="single" w:sz="4" w:space="0" w:color="auto"/>
+              <w:left w:val="single" w:sz="4" w:space="0" w:color="auto"/>
+              <w:bottom w:val="single" w:sz="4" w:space="0" w:color="auto"/>
+              <w:right w:val="single" w:sz="4" w:space="0" w:color="auto"/>
+            </w:tcBorders>
+          </w:tcPr>
+          <w:p>
+            <w:pPr>
+              <w:pStyle w:val="aff0"/>
+              <w:ind w:right="220"/>
+              <w:jc w:val="center"/>
+              <w:rPr>
+                <w:rFonts w:asciiTheme="minorEastAsia" w:eastAsiaTheme="minorEastAsia" w:hAnsiTheme="minorEastAsia"/>
+                <w:sz w:val="20"/>
+                <w:szCs w:val="20"/>
+                <w:lang w:eastAsia="ko-KR" w:bidi="ar-SA"/>
+              </w:rPr>
+            </w:pPr>
+            <w:proofErr w:type="spellStart"/>
+            <w:r>
+              <w:rPr>
+                <w:rFonts w:asciiTheme="minorEastAsia" w:eastAsiaTheme="minorEastAsia" w:hAnsiTheme="minorEastAsia" w:hint="eastAsia"/>
+                <w:sz w:val="20"/>
+                <w:szCs w:val="20"/>
+                <w:lang w:eastAsia="ko-KR" w:bidi="ar-SA"/>
+              </w:rPr>
+              <w:t>vstrDevTravlStatusCd</w:t>
+            </w:r>
+            <w:proofErr w:type="spellEnd"/>
+          </w:p>
+        </w:tc>
+        <w:tc>
+          <w:tcPr>
+            <w:tcW w:w="1134" w:type="dxa"/>
+            <w:tcBorders>
+              <w:top w:val="single" w:sz="4" w:space="0" w:color="auto"/>
+              <w:left w:val="single" w:sz="4" w:space="0" w:color="auto"/>
+              <w:bottom w:val="single" w:sz="4" w:space="0" w:color="auto"/>
+              <w:right w:val="single" w:sz="4" w:space="0" w:color="auto"/>
+            </w:tcBorders>
+          </w:tcPr>
+          <w:p>
+            <w:pPr>
+              <w:pStyle w:val="aff0"/>
+              <w:ind w:right="220"/>
+              <w:jc w:val="center"/>
+              <w:rPr>
+                <w:rFonts w:asciiTheme="minorEastAsia" w:eastAsiaTheme="minorEastAsia" w:hAnsiTheme="minorEastAsia"/>
+                <w:sz w:val="20"/>
+                <w:szCs w:val="20"/>
+                <w:lang w:eastAsia="ko-KR" w:bidi="ar-SA"/>
+              </w:rPr>
+            </w:pPr>
+            <w:r>
+              <w:rPr>
+                <w:rFonts w:asciiTheme="minorEastAsia" w:eastAsiaTheme="minorEastAsia" w:hAnsiTheme="minorEastAsia" w:hint="eastAsia"/>
+                <w:sz w:val="20"/>
+                <w:szCs w:val="20"/>
+                <w:lang w:eastAsia="ko-KR" w:bidi="ar-SA"/>
+              </w:rPr>
+              <w:t>1</w:t>
+            </w:r>
+          </w:p>
+        </w:tc>
+        <w:tc>
+          <w:tcPr>
+            <w:tcW w:w="1276" w:type="dxa"/>
+            <w:tcBorders>
+              <w:top w:val="single" w:sz="4" w:space="0" w:color="auto"/>
+              <w:left w:val="single" w:sz="4" w:space="0" w:color="auto"/>
+              <w:bottom w:val="single" w:sz="4" w:space="0" w:color="auto"/>
+              <w:right w:val="single" w:sz="4" w:space="0" w:color="auto"/>
+            </w:tcBorders>
+          </w:tcPr>
+          <w:p>
+            <w:pPr>
+              <w:pStyle w:val="aff0"/>
+              <w:ind w:right="220"/>
+              <w:jc w:val="center"/>
+              <w:rPr>
+                <w:rFonts w:asciiTheme="minorEastAsia" w:eastAsiaTheme="minorEastAsia" w:hAnsiTheme="minorEastAsia"/>
+                <w:sz w:val="20"/>
+                <w:szCs w:val="20"/>
+                <w:lang w:eastAsia="ko-KR" w:bidi="ar-SA"/>
+              </w:rPr>
+            </w:pPr>
+            <w:r>
+              <w:rPr>
+                <w:rFonts w:asciiTheme="minorEastAsia" w:eastAsiaTheme="minorEastAsia" w:hAnsiTheme="minorEastAsia" w:hint="eastAsia"/>
+                <w:sz w:val="20"/>
+                <w:szCs w:val="20"/>
+                <w:lang w:eastAsia="ko-KR" w:bidi="ar-SA"/>
+              </w:rPr>
+              <w:t>string</w:t>
+            </w:r>
+          </w:p>
+        </w:tc>
+        <w:tc>
+          <w:tcPr>
+            <w:tcW w:w="1275" w:type="dxa"/>
+            <w:tcBorders>
+              <w:top w:val="single" w:sz="4" w:space="0" w:color="auto"/>
+              <w:left w:val="single" w:sz="4" w:space="0" w:color="auto"/>
+              <w:bottom w:val="single" w:sz="4" w:space="0" w:color="auto"/>
+              <w:right w:val="single" w:sz="4" w:space="0" w:color="auto"/>
+            </w:tcBorders>
+          </w:tcPr>
+          <w:p>
+            <w:pPr>
+              <w:pStyle w:val="aff0"/>
+              <w:ind w:right="220"/>
+              <w:jc w:val="center"/>
+              <w:rPr>
+                <w:rFonts w:asciiTheme="minorEastAsia" w:eastAsiaTheme="minorEastAsia" w:hAnsiTheme="minorEastAsia"/>
+                <w:sz w:val="20"/>
+                <w:szCs w:val="20"/>
+                <w:lang w:eastAsia="ko-KR" w:bidi="ar-SA"/>
+              </w:rPr>
+            </w:pPr>
+            <w:r>
+              <w:rPr>
+                <w:rFonts w:asciiTheme="minorEastAsia" w:eastAsiaTheme="minorEastAsia" w:hAnsiTheme="minorEastAsia" w:hint="eastAsia"/>
+                <w:sz w:val="20"/>
+                <w:szCs w:val="20"/>
+                <w:lang w:eastAsia="ko-KR" w:bidi="ar-SA"/>
+              </w:rPr>
+              <w:t>O</w:t>
+            </w:r>
+          </w:p>
+        </w:tc>
+        <w:tc>
+          <w:tcPr>
+            <w:tcW w:w="3828" w:type="dxa"/>
+            <w:tcBorders>
+              <w:top w:val="single" w:sz="4" w:space="0" w:color="auto"/>
+              <w:left w:val="single" w:sz="4" w:space="0" w:color="auto"/>
+              <w:bottom w:val="single" w:sz="4" w:space="0" w:color="auto"/>
+              <w:right w:val="single" w:sz="4" w:space="0" w:color="auto"/>
+            </w:tcBorders>
+          </w:tcPr>
+          <w:p>
+            <w:pPr>
+              <w:pStyle w:val="aff0"/>
+              <w:ind w:right="220"/>
+              <w:rPr>
+                <w:rFonts w:asciiTheme="minorEastAsia" w:eastAsiaTheme="minorEastAsia" w:hAnsiTheme="minorEastAsia"/>
+                <w:sz w:val="20"/>
+                <w:szCs w:val="20"/>
+                <w:lang w:eastAsia="ko-KR" w:bidi="ar-SA"/>
+              </w:rPr>
+            </w:pPr>
+            <w:r>
+              <w:rPr>
+                <w:rFonts w:asciiTheme="minorEastAsia" w:eastAsiaTheme="minorEastAsia" w:hAnsiTheme="minorEastAsia" w:hint="eastAsia"/>
+                <w:sz w:val="20"/>
+                <w:szCs w:val="20"/>
+                <w:lang w:eastAsia="ko-KR" w:bidi="ar-SA"/>
+              </w:rPr>
+              <w:t>단말이동상태코드</w:t>
+            </w:r>
+            <w:proofErr w:type="gramStart"/>
+            <w:r>
+              <w:rPr>
+                <w:rFonts w:asciiTheme="minorEastAsia" w:eastAsiaTheme="minorEastAsia" w:hAnsiTheme="minorEastAsia" w:hint="eastAsia"/>
+                <w:sz w:val="20"/>
+                <w:szCs w:val="20"/>
+                <w:lang w:eastAsia="ko-KR" w:bidi="ar-SA"/>
+              </w:rPr>
+              <w:t>:이동</w:t>
+            </w:r>
+            <w:proofErr w:type="gramEnd"/>
+          </w:p>
+          <w:p>
+            <w:pPr>
+              <w:pStyle w:val="aff0"/>
+              <w:ind w:right="220"/>
+              <w:rPr>
+                <w:rFonts w:asciiTheme="minorEastAsia" w:eastAsiaTheme="minorEastAsia" w:hAnsiTheme="minorEastAsia"/>
+                <w:sz w:val="20"/>
+                <w:szCs w:val="20"/>
+                <w:lang w:eastAsia="ko-KR" w:bidi="ar-SA"/>
+              </w:rPr>
+            </w:pPr>
+            <w:r>
+              <w:rPr>
+                <w:rFonts w:asciiTheme="minorEastAsia" w:eastAsiaTheme="minorEastAsia" w:hAnsiTheme="minorEastAsia" w:hint="eastAsia"/>
+                <w:sz w:val="20"/>
+                <w:szCs w:val="20"/>
+                <w:lang w:eastAsia="ko-KR" w:bidi="ar-SA"/>
+              </w:rPr>
+              <w:t>(</w:t>
+            </w:r>
+            <w:proofErr w:type="spellStart"/>
+            <w:r>
+              <w:rPr>
+                <w:rFonts w:asciiTheme="minorEastAsia" w:eastAsiaTheme="minorEastAsia" w:hAnsiTheme="minorEastAsia" w:hint="eastAsia"/>
+                <w:sz w:val="20"/>
+                <w:szCs w:val="20"/>
+                <w:lang w:eastAsia="ko-KR" w:bidi="ar-SA"/>
+              </w:rPr>
+              <w:t>고정값</w:t>
+            </w:r>
+            <w:proofErr w:type="spellEnd"/>
+            <w:r>
+              <w:rPr>
+                <w:rFonts w:asciiTheme="minorEastAsia" w:eastAsiaTheme="minorEastAsia" w:hAnsiTheme="minorEastAsia" w:hint="eastAsia"/>
+                <w:sz w:val="20"/>
+                <w:szCs w:val="20"/>
+                <w:lang w:eastAsia="ko-KR" w:bidi="ar-SA"/>
+              </w:rPr>
+              <w:t>:</w:t>
+            </w:r>
+            <w:r>
+              <w:rPr>
+                <w:lang w:eastAsia="ko-KR"/>
+              </w:rPr>
+              <w:t xml:space="preserve"> </w:t>
+            </w:r>
+            <w:r>
+              <w:rPr>
+                <w:rFonts w:asciiTheme="minorEastAsia" w:eastAsiaTheme="minorEastAsia" w:hAnsiTheme="minorEastAsia"/>
+                <w:sz w:val="20"/>
+                <w:szCs w:val="20"/>
+                <w:lang w:eastAsia="ko-KR" w:bidi="ar-SA"/>
+              </w:rPr>
+              <w:t>CDCD002</w:t>
+            </w:r>
+            <w:r>
+              <w:rPr>
+                <w:rFonts w:asciiTheme="minorEastAsia" w:eastAsiaTheme="minorEastAsia" w:hAnsiTheme="minorEastAsia" w:hint="eastAsia"/>
+                <w:sz w:val="20"/>
+                <w:szCs w:val="20"/>
+                <w:lang w:eastAsia="ko-KR" w:bidi="ar-SA"/>
+              </w:rPr>
+              <w:t>)</w:t>
+            </w:r>
           </w:p>
         </w:tc>
       </w:tr>
@@ -3578,61 +4148,20 @@
               <w:pStyle w:val="aff0"/>
               <w:ind w:right="220"/>
               <w:rPr>
-                <w:rFonts w:asciiTheme="minorEastAsia" w:eastAsiaTheme="minorEastAsia" w:hAnsiTheme="minorEastAsia" w:hint="eastAsia"/>
-                <w:sz w:val="20"/>
-                <w:szCs w:val="20"/>
-                <w:lang w:eastAsia="ko-KR" w:bidi="ar-SA"/>
-              </w:rPr>
-            </w:pPr>
-            <w:r>
-              <w:rPr>
-                <w:rFonts w:asciiTheme="minorEastAsia" w:eastAsiaTheme="minorEastAsia" w:hAnsiTheme="minorEastAsia" w:hint="eastAsia"/>
+                <w:rFonts w:asciiTheme="minorEastAsia" w:eastAsiaTheme="minorEastAsia" w:hAnsiTheme="minorEastAsia"/>
+                <w:sz w:val="20"/>
+                <w:szCs w:val="20"/>
+                <w:lang w:eastAsia="ko-KR" w:bidi="ar-SA"/>
+              </w:rPr>
+            </w:pPr>
+            <w:r>
+              <w:rPr>
+                <w:rFonts w:asciiTheme="minorEastAsia" w:eastAsiaTheme="minorEastAsia" w:hAnsiTheme="minorEastAsia"/>
                 <w:sz w:val="20"/>
                 <w:szCs w:val="20"/>
                 <w:lang w:eastAsia="ko-KR" w:bidi="ar-SA"/>
               </w:rPr>
               <w:t xml:space="preserve">{ </w:t>
-            </w:r>
-          </w:p>
-          <w:p>
-            <w:pPr>
-              <w:pStyle w:val="aff0"/>
-              <w:ind w:right="220" w:firstLineChars="100" w:firstLine="200"/>
-              <w:rPr>
-                <w:rFonts w:asciiTheme="minorEastAsia" w:eastAsiaTheme="minorEastAsia" w:hAnsiTheme="minorEastAsia" w:hint="eastAsia"/>
-                <w:sz w:val="20"/>
-                <w:szCs w:val="20"/>
-                <w:lang w:eastAsia="ko-KR" w:bidi="ar-SA"/>
-              </w:rPr>
-            </w:pPr>
-            <w:r>
-              <w:rPr>
-                <w:rFonts w:asciiTheme="minorEastAsia" w:eastAsiaTheme="minorEastAsia" w:hAnsiTheme="minorEastAsia" w:hint="eastAsia"/>
-                <w:sz w:val="20"/>
-                <w:szCs w:val="20"/>
-                <w:lang w:eastAsia="ko-KR" w:bidi="ar-SA"/>
-              </w:rPr>
-              <w:t>"</w:t>
-            </w:r>
-            <w:proofErr w:type="spellStart"/>
-            <w:r>
-              <w:rPr>
-                <w:rFonts w:asciiTheme="minorEastAsia" w:eastAsiaTheme="minorEastAsia" w:hAnsiTheme="minorEastAsia" w:hint="eastAsia"/>
-                <w:sz w:val="20"/>
-                <w:szCs w:val="20"/>
-                <w:lang w:eastAsia="ko-KR" w:bidi="ar-SA"/>
-              </w:rPr>
-              <w:t>cartDevId</w:t>
-            </w:r>
-            <w:proofErr w:type="spellEnd"/>
-            <w:r>
-              <w:rPr>
-                <w:rFonts w:asciiTheme="minorEastAsia" w:eastAsiaTheme="minorEastAsia" w:hAnsiTheme="minorEastAsia" w:hint="eastAsia"/>
-                <w:sz w:val="20"/>
-                <w:szCs w:val="20"/>
-                <w:lang w:eastAsia="ko-KR" w:bidi="ar-SA"/>
-              </w:rPr>
-              <w:t xml:space="preserve">": "01095463433",  </w:t>
             </w:r>
           </w:p>
           <w:p>
@@ -3640,40 +4169,41 @@
               <w:pStyle w:val="aff0"/>
               <w:ind w:right="220"/>
               <w:rPr>
-                <w:rFonts w:asciiTheme="minorEastAsia" w:eastAsiaTheme="minorEastAsia" w:hAnsiTheme="minorEastAsia" w:hint="eastAsia"/>
-                <w:sz w:val="20"/>
-                <w:szCs w:val="20"/>
-                <w:lang w:eastAsia="ko-KR" w:bidi="ar-SA"/>
-              </w:rPr>
-            </w:pPr>
-            <w:r>
-              <w:rPr>
-                <w:rFonts w:asciiTheme="minorEastAsia" w:eastAsiaTheme="minorEastAsia" w:hAnsiTheme="minorEastAsia" w:hint="eastAsia"/>
-                <w:sz w:val="20"/>
-                <w:szCs w:val="20"/>
-                <w:lang w:eastAsia="ko-KR" w:bidi="ar-SA"/>
-              </w:rPr>
-              <w:t xml:space="preserve">  "</w:t>
+                <w:rFonts w:asciiTheme="minorEastAsia" w:eastAsiaTheme="minorEastAsia" w:hAnsiTheme="minorEastAsia"/>
+                <w:sz w:val="20"/>
+                <w:szCs w:val="20"/>
+                <w:lang w:eastAsia="ko-KR" w:bidi="ar-SA"/>
+              </w:rPr>
+            </w:pPr>
+            <w:r>
+              <w:rPr>
+                <w:rFonts w:asciiTheme="minorEastAsia" w:eastAsiaTheme="minorEastAsia" w:hAnsiTheme="minorEastAsia"/>
+                <w:sz w:val="20"/>
+                <w:szCs w:val="20"/>
+                <w:lang w:eastAsia="ko-KR" w:bidi="ar-SA"/>
+              </w:rPr>
+              <w:tab/>
+              <w:t>"</w:t>
             </w:r>
             <w:proofErr w:type="spellStart"/>
             <w:r>
               <w:rPr>
-                <w:rFonts w:asciiTheme="minorEastAsia" w:eastAsiaTheme="minorEastAsia" w:hAnsiTheme="minorEastAsia" w:hint="eastAsia"/>
-                <w:sz w:val="20"/>
-                <w:szCs w:val="20"/>
-                <w:lang w:eastAsia="ko-KR" w:bidi="ar-SA"/>
-              </w:rPr>
-              <w:t>pdDttm</w:t>
+                <w:rFonts w:asciiTheme="minorEastAsia" w:eastAsiaTheme="minorEastAsia" w:hAnsiTheme="minorEastAsia"/>
+                <w:sz w:val="20"/>
+                <w:szCs w:val="20"/>
+                <w:lang w:eastAsia="ko-KR" w:bidi="ar-SA"/>
+              </w:rPr>
+              <w:t>vstrDevNum</w:t>
             </w:r>
             <w:proofErr w:type="spellEnd"/>
             <w:r>
               <w:rPr>
-                <w:rFonts w:asciiTheme="minorEastAsia" w:eastAsiaTheme="minorEastAsia" w:hAnsiTheme="minorEastAsia" w:hint="eastAsia"/>
-                <w:sz w:val="20"/>
-                <w:szCs w:val="20"/>
-                <w:lang w:eastAsia="ko-KR" w:bidi="ar-SA"/>
-              </w:rPr>
-              <w:t xml:space="preserve">": "20190125060035",           </w:t>
+                <w:rFonts w:asciiTheme="minorEastAsia" w:eastAsiaTheme="minorEastAsia" w:hAnsiTheme="minorEastAsia"/>
+                <w:sz w:val="20"/>
+                <w:szCs w:val="20"/>
+                <w:lang w:eastAsia="ko-KR" w:bidi="ar-SA"/>
+              </w:rPr>
+              <w:t xml:space="preserve">": "01022223333", </w:t>
             </w:r>
           </w:p>
           <w:p>
@@ -3681,40 +4211,41 @@
               <w:pStyle w:val="aff0"/>
               <w:ind w:right="220"/>
               <w:rPr>
-                <w:rFonts w:asciiTheme="minorEastAsia" w:eastAsiaTheme="minorEastAsia" w:hAnsiTheme="minorEastAsia" w:hint="eastAsia"/>
-                <w:sz w:val="20"/>
-                <w:szCs w:val="20"/>
-                <w:lang w:eastAsia="ko-KR" w:bidi="ar-SA"/>
-              </w:rPr>
-            </w:pPr>
-            <w:r>
-              <w:rPr>
-                <w:rFonts w:asciiTheme="minorEastAsia" w:eastAsiaTheme="minorEastAsia" w:hAnsiTheme="minorEastAsia" w:hint="eastAsia"/>
-                <w:sz w:val="20"/>
-                <w:szCs w:val="20"/>
-                <w:lang w:eastAsia="ko-KR" w:bidi="ar-SA"/>
-              </w:rPr>
-              <w:t xml:space="preserve">  "</w:t>
+                <w:rFonts w:asciiTheme="minorEastAsia" w:eastAsiaTheme="minorEastAsia" w:hAnsiTheme="minorEastAsia"/>
+                <w:sz w:val="20"/>
+                <w:szCs w:val="20"/>
+                <w:lang w:eastAsia="ko-KR" w:bidi="ar-SA"/>
+              </w:rPr>
+            </w:pPr>
+            <w:r>
+              <w:rPr>
+                <w:rFonts w:asciiTheme="minorEastAsia" w:eastAsiaTheme="minorEastAsia" w:hAnsiTheme="minorEastAsia"/>
+                <w:sz w:val="20"/>
+                <w:szCs w:val="20"/>
+                <w:lang w:eastAsia="ko-KR" w:bidi="ar-SA"/>
+              </w:rPr>
+              <w:tab/>
+              <w:t>"</w:t>
             </w:r>
             <w:proofErr w:type="spellStart"/>
             <w:r>
               <w:rPr>
-                <w:rFonts w:asciiTheme="minorEastAsia" w:eastAsiaTheme="minorEastAsia" w:hAnsiTheme="minorEastAsia" w:hint="eastAsia"/>
-                <w:sz w:val="20"/>
-                <w:szCs w:val="20"/>
-                <w:lang w:eastAsia="ko-KR" w:bidi="ar-SA"/>
-              </w:rPr>
-              <w:t>xCoord</w:t>
+                <w:rFonts w:asciiTheme="minorEastAsia" w:eastAsiaTheme="minorEastAsia" w:hAnsiTheme="minorEastAsia"/>
+                <w:sz w:val="20"/>
+                <w:szCs w:val="20"/>
+                <w:lang w:eastAsia="ko-KR" w:bidi="ar-SA"/>
+              </w:rPr>
+              <w:t>pdDttm</w:t>
             </w:r>
             <w:proofErr w:type="spellEnd"/>
             <w:r>
               <w:rPr>
-                <w:rFonts w:asciiTheme="minorEastAsia" w:eastAsiaTheme="minorEastAsia" w:hAnsiTheme="minorEastAsia" w:hint="eastAsia"/>
-                <w:sz w:val="20"/>
-                <w:szCs w:val="20"/>
-                <w:lang w:eastAsia="ko-KR" w:bidi="ar-SA"/>
-              </w:rPr>
-              <w:t xml:space="preserve">": "126.803109",                  </w:t>
+                <w:rFonts w:asciiTheme="minorEastAsia" w:eastAsiaTheme="minorEastAsia" w:hAnsiTheme="minorEastAsia"/>
+                <w:sz w:val="20"/>
+                <w:szCs w:val="20"/>
+                <w:lang w:eastAsia="ko-KR" w:bidi="ar-SA"/>
+              </w:rPr>
+              <w:t xml:space="preserve">": "20190125060035",      </w:t>
             </w:r>
           </w:p>
           <w:p>
@@ -3722,40 +4253,41 @@
               <w:pStyle w:val="aff0"/>
               <w:ind w:right="220"/>
               <w:rPr>
-                <w:rFonts w:asciiTheme="minorEastAsia" w:eastAsiaTheme="minorEastAsia" w:hAnsiTheme="minorEastAsia" w:hint="eastAsia"/>
-                <w:sz w:val="20"/>
-                <w:szCs w:val="20"/>
-                <w:lang w:eastAsia="ko-KR" w:bidi="ar-SA"/>
-              </w:rPr>
-            </w:pPr>
-            <w:r>
-              <w:rPr>
-                <w:rFonts w:asciiTheme="minorEastAsia" w:eastAsiaTheme="minorEastAsia" w:hAnsiTheme="minorEastAsia" w:hint="eastAsia"/>
-                <w:sz w:val="20"/>
-                <w:szCs w:val="20"/>
-                <w:lang w:eastAsia="ko-KR" w:bidi="ar-SA"/>
-              </w:rPr>
-              <w:t xml:space="preserve">  "</w:t>
+                <w:rFonts w:asciiTheme="minorEastAsia" w:eastAsiaTheme="minorEastAsia" w:hAnsiTheme="minorEastAsia"/>
+                <w:sz w:val="20"/>
+                <w:szCs w:val="20"/>
+                <w:lang w:eastAsia="ko-KR" w:bidi="ar-SA"/>
+              </w:rPr>
+            </w:pPr>
+            <w:r>
+              <w:rPr>
+                <w:rFonts w:asciiTheme="minorEastAsia" w:eastAsiaTheme="minorEastAsia" w:hAnsiTheme="minorEastAsia"/>
+                <w:sz w:val="20"/>
+                <w:szCs w:val="20"/>
+                <w:lang w:eastAsia="ko-KR" w:bidi="ar-SA"/>
+              </w:rPr>
+              <w:tab/>
+              <w:t>"</w:t>
             </w:r>
             <w:proofErr w:type="spellStart"/>
             <w:r>
               <w:rPr>
-                <w:rFonts w:asciiTheme="minorEastAsia" w:eastAsiaTheme="minorEastAsia" w:hAnsiTheme="minorEastAsia" w:hint="eastAsia"/>
-                <w:sz w:val="20"/>
-                <w:szCs w:val="20"/>
-                <w:lang w:eastAsia="ko-KR" w:bidi="ar-SA"/>
-              </w:rPr>
-              <w:t>yCoord</w:t>
+                <w:rFonts w:asciiTheme="minorEastAsia" w:eastAsiaTheme="minorEastAsia" w:hAnsiTheme="minorEastAsia"/>
+                <w:sz w:val="20"/>
+                <w:szCs w:val="20"/>
+                <w:lang w:eastAsia="ko-KR" w:bidi="ar-SA"/>
+              </w:rPr>
+              <w:t>xCoord</w:t>
             </w:r>
             <w:proofErr w:type="spellEnd"/>
             <w:r>
               <w:rPr>
-                <w:rFonts w:asciiTheme="minorEastAsia" w:eastAsiaTheme="minorEastAsia" w:hAnsiTheme="minorEastAsia" w:hint="eastAsia"/>
-                <w:sz w:val="20"/>
-                <w:szCs w:val="20"/>
-                <w:lang w:eastAsia="ko-KR" w:bidi="ar-SA"/>
-              </w:rPr>
-              <w:t xml:space="preserve">": "37.559134",                   </w:t>
+                <w:rFonts w:asciiTheme="minorEastAsia" w:eastAsiaTheme="minorEastAsia" w:hAnsiTheme="minorEastAsia"/>
+                <w:sz w:val="20"/>
+                <w:szCs w:val="20"/>
+                <w:lang w:eastAsia="ko-KR" w:bidi="ar-SA"/>
+              </w:rPr>
+              <w:t xml:space="preserve">": "126.803109",          </w:t>
             </w:r>
           </w:p>
           <w:p>
@@ -3763,40 +4295,42 @@
               <w:pStyle w:val="aff0"/>
               <w:ind w:right="220"/>
               <w:rPr>
-                <w:rFonts w:asciiTheme="minorEastAsia" w:eastAsiaTheme="minorEastAsia" w:hAnsiTheme="minorEastAsia" w:hint="eastAsia"/>
-                <w:sz w:val="20"/>
-                <w:szCs w:val="20"/>
-                <w:lang w:eastAsia="ko-KR" w:bidi="ar-SA"/>
-              </w:rPr>
-            </w:pPr>
-            <w:r>
-              <w:rPr>
-                <w:rFonts w:asciiTheme="minorEastAsia" w:eastAsiaTheme="minorEastAsia" w:hAnsiTheme="minorEastAsia" w:hint="eastAsia"/>
-                <w:sz w:val="20"/>
-                <w:szCs w:val="20"/>
-                <w:lang w:eastAsia="ko-KR" w:bidi="ar-SA"/>
-              </w:rPr>
-              <w:t xml:space="preserve">  "</w:t>
+                <w:rFonts w:asciiTheme="minorEastAsia" w:eastAsiaTheme="minorEastAsia" w:hAnsiTheme="minorEastAsia"/>
+                <w:sz w:val="20"/>
+                <w:szCs w:val="20"/>
+                <w:lang w:eastAsia="ko-KR" w:bidi="ar-SA"/>
+              </w:rPr>
+            </w:pPr>
+            <w:r>
+              <w:rPr>
+                <w:rFonts w:asciiTheme="minorEastAsia" w:eastAsiaTheme="minorEastAsia" w:hAnsiTheme="minorEastAsia"/>
+                <w:sz w:val="20"/>
+                <w:szCs w:val="20"/>
+                <w:lang w:eastAsia="ko-KR" w:bidi="ar-SA"/>
+              </w:rPr>
+              <w:lastRenderedPageBreak/>
+              <w:tab/>
+              <w:t>"</w:t>
             </w:r>
             <w:proofErr w:type="spellStart"/>
             <w:r>
               <w:rPr>
-                <w:rFonts w:asciiTheme="minorEastAsia" w:eastAsiaTheme="minorEastAsia" w:hAnsiTheme="minorEastAsia" w:hint="eastAsia"/>
-                <w:sz w:val="20"/>
-                <w:szCs w:val="20"/>
-                <w:lang w:eastAsia="ko-KR" w:bidi="ar-SA"/>
-              </w:rPr>
-              <w:t>flInf</w:t>
+                <w:rFonts w:asciiTheme="minorEastAsia" w:eastAsiaTheme="minorEastAsia" w:hAnsiTheme="minorEastAsia"/>
+                <w:sz w:val="20"/>
+                <w:szCs w:val="20"/>
+                <w:lang w:eastAsia="ko-KR" w:bidi="ar-SA"/>
+              </w:rPr>
+              <w:t>yCoord</w:t>
             </w:r>
             <w:proofErr w:type="spellEnd"/>
             <w:r>
               <w:rPr>
-                <w:rFonts w:asciiTheme="minorEastAsia" w:eastAsiaTheme="minorEastAsia" w:hAnsiTheme="minorEastAsia" w:hint="eastAsia"/>
-                <w:sz w:val="20"/>
-                <w:szCs w:val="20"/>
-                <w:lang w:eastAsia="ko-KR" w:bidi="ar-SA"/>
-              </w:rPr>
-              <w:t xml:space="preserve">": "2F",                                </w:t>
+                <w:rFonts w:asciiTheme="minorEastAsia" w:eastAsiaTheme="minorEastAsia" w:hAnsiTheme="minorEastAsia"/>
+                <w:sz w:val="20"/>
+                <w:szCs w:val="20"/>
+                <w:lang w:eastAsia="ko-KR" w:bidi="ar-SA"/>
+              </w:rPr>
+              <w:t xml:space="preserve">": "37.559134",          </w:t>
             </w:r>
           </w:p>
           <w:p>
@@ -3804,40 +4338,41 @@
               <w:pStyle w:val="aff0"/>
               <w:ind w:right="220"/>
               <w:rPr>
-                <w:rFonts w:asciiTheme="minorEastAsia" w:eastAsiaTheme="minorEastAsia" w:hAnsiTheme="minorEastAsia" w:hint="eastAsia"/>
-                <w:sz w:val="20"/>
-                <w:szCs w:val="20"/>
-                <w:lang w:eastAsia="ko-KR" w:bidi="ar-SA"/>
-              </w:rPr>
-            </w:pPr>
-            <w:r>
-              <w:rPr>
-                <w:rFonts w:asciiTheme="minorEastAsia" w:eastAsiaTheme="minorEastAsia" w:hAnsiTheme="minorEastAsia" w:hint="eastAsia"/>
-                <w:sz w:val="20"/>
-                <w:szCs w:val="20"/>
-                <w:lang w:eastAsia="ko-KR" w:bidi="ar-SA"/>
-              </w:rPr>
-              <w:t xml:space="preserve">  "</w:t>
+                <w:rFonts w:asciiTheme="minorEastAsia" w:eastAsiaTheme="minorEastAsia" w:hAnsiTheme="minorEastAsia"/>
+                <w:sz w:val="20"/>
+                <w:szCs w:val="20"/>
+                <w:lang w:eastAsia="ko-KR" w:bidi="ar-SA"/>
+              </w:rPr>
+            </w:pPr>
+            <w:r>
+              <w:rPr>
+                <w:rFonts w:asciiTheme="minorEastAsia" w:eastAsiaTheme="minorEastAsia" w:hAnsiTheme="minorEastAsia"/>
+                <w:sz w:val="20"/>
+                <w:szCs w:val="20"/>
+                <w:lang w:eastAsia="ko-KR" w:bidi="ar-SA"/>
+              </w:rPr>
+              <w:tab/>
+              <w:t>"</w:t>
             </w:r>
             <w:proofErr w:type="spellStart"/>
             <w:r>
               <w:rPr>
-                <w:rFonts w:asciiTheme="minorEastAsia" w:eastAsiaTheme="minorEastAsia" w:hAnsiTheme="minorEastAsia" w:hint="eastAsia"/>
-                <w:sz w:val="20"/>
-                <w:szCs w:val="20"/>
-                <w:lang w:eastAsia="ko-KR" w:bidi="ar-SA"/>
-              </w:rPr>
-              <w:t>pdTypeCd</w:t>
+                <w:rFonts w:asciiTheme="minorEastAsia" w:eastAsiaTheme="minorEastAsia" w:hAnsiTheme="minorEastAsia"/>
+                <w:sz w:val="20"/>
+                <w:szCs w:val="20"/>
+                <w:lang w:eastAsia="ko-KR" w:bidi="ar-SA"/>
+              </w:rPr>
+              <w:t>flInf</w:t>
             </w:r>
             <w:proofErr w:type="spellEnd"/>
             <w:r>
               <w:rPr>
-                <w:rFonts w:asciiTheme="minorEastAsia" w:eastAsiaTheme="minorEastAsia" w:hAnsiTheme="minorEastAsia" w:hint="eastAsia"/>
-                <w:sz w:val="20"/>
-                <w:szCs w:val="20"/>
-                <w:lang w:eastAsia="ko-KR" w:bidi="ar-SA"/>
-              </w:rPr>
-              <w:t xml:space="preserve">": "PTCD004",                 </w:t>
+                <w:rFonts w:asciiTheme="minorEastAsia" w:eastAsiaTheme="minorEastAsia" w:hAnsiTheme="minorEastAsia"/>
+                <w:sz w:val="20"/>
+                <w:szCs w:val="20"/>
+                <w:lang w:eastAsia="ko-KR" w:bidi="ar-SA"/>
+              </w:rPr>
+              <w:t xml:space="preserve">": "2F",                          </w:t>
             </w:r>
           </w:p>
           <w:p>
@@ -3845,40 +4380,41 @@
               <w:pStyle w:val="aff0"/>
               <w:ind w:right="220"/>
               <w:rPr>
-                <w:rFonts w:asciiTheme="minorEastAsia" w:eastAsiaTheme="minorEastAsia" w:hAnsiTheme="minorEastAsia" w:hint="eastAsia"/>
-                <w:sz w:val="20"/>
-                <w:szCs w:val="20"/>
-                <w:lang w:eastAsia="ko-KR" w:bidi="ar-SA"/>
-              </w:rPr>
-            </w:pPr>
-            <w:r>
-              <w:rPr>
-                <w:rFonts w:asciiTheme="minorEastAsia" w:eastAsiaTheme="minorEastAsia" w:hAnsiTheme="minorEastAsia" w:hint="eastAsia"/>
-                <w:sz w:val="20"/>
-                <w:szCs w:val="20"/>
-                <w:lang w:eastAsia="ko-KR" w:bidi="ar-SA"/>
-              </w:rPr>
-              <w:t xml:space="preserve">  "</w:t>
+                <w:rFonts w:asciiTheme="minorEastAsia" w:eastAsiaTheme="minorEastAsia" w:hAnsiTheme="minorEastAsia"/>
+                <w:sz w:val="20"/>
+                <w:szCs w:val="20"/>
+                <w:lang w:eastAsia="ko-KR" w:bidi="ar-SA"/>
+              </w:rPr>
+            </w:pPr>
+            <w:r>
+              <w:rPr>
+                <w:rFonts w:asciiTheme="minorEastAsia" w:eastAsiaTheme="minorEastAsia" w:hAnsiTheme="minorEastAsia"/>
+                <w:sz w:val="20"/>
+                <w:szCs w:val="20"/>
+                <w:lang w:eastAsia="ko-KR" w:bidi="ar-SA"/>
+              </w:rPr>
+              <w:tab/>
+              <w:t>"</w:t>
             </w:r>
             <w:proofErr w:type="spellStart"/>
             <w:r>
               <w:rPr>
-                <w:rFonts w:asciiTheme="minorEastAsia" w:eastAsiaTheme="minorEastAsia" w:hAnsiTheme="minorEastAsia" w:hint="eastAsia"/>
-                <w:sz w:val="20"/>
-                <w:szCs w:val="20"/>
-                <w:lang w:eastAsia="ko-KR" w:bidi="ar-SA"/>
-              </w:rPr>
-              <w:t>bttryRemng</w:t>
+                <w:rFonts w:asciiTheme="minorEastAsia" w:eastAsiaTheme="minorEastAsia" w:hAnsiTheme="minorEastAsia"/>
+                <w:sz w:val="20"/>
+                <w:szCs w:val="20"/>
+                <w:lang w:eastAsia="ko-KR" w:bidi="ar-SA"/>
+              </w:rPr>
+              <w:t>pdTypeCd</w:t>
             </w:r>
             <w:proofErr w:type="spellEnd"/>
             <w:r>
               <w:rPr>
-                <w:rFonts w:asciiTheme="minorEastAsia" w:eastAsiaTheme="minorEastAsia" w:hAnsiTheme="minorEastAsia" w:hint="eastAsia"/>
-                <w:sz w:val="20"/>
-                <w:szCs w:val="20"/>
-                <w:lang w:eastAsia="ko-KR" w:bidi="ar-SA"/>
-              </w:rPr>
-              <w:t xml:space="preserve">": "100",                    </w:t>
+                <w:rFonts w:asciiTheme="minorEastAsia" w:eastAsiaTheme="minorEastAsia" w:hAnsiTheme="minorEastAsia"/>
+                <w:sz w:val="20"/>
+                <w:szCs w:val="20"/>
+                <w:lang w:eastAsia="ko-KR" w:bidi="ar-SA"/>
+              </w:rPr>
+              <w:t xml:space="preserve">": "PTCD004",               </w:t>
             </w:r>
           </w:p>
           <w:p>
@@ -3886,41 +4422,41 @@
               <w:pStyle w:val="aff0"/>
               <w:ind w:right="220"/>
               <w:rPr>
-                <w:rFonts w:asciiTheme="minorEastAsia" w:eastAsiaTheme="minorEastAsia" w:hAnsiTheme="minorEastAsia" w:hint="eastAsia"/>
-                <w:sz w:val="20"/>
-                <w:szCs w:val="20"/>
-                <w:lang w:eastAsia="ko-KR" w:bidi="ar-SA"/>
-              </w:rPr>
-            </w:pPr>
-            <w:r>
-              <w:rPr>
-                <w:rFonts w:asciiTheme="minorEastAsia" w:eastAsiaTheme="minorEastAsia" w:hAnsiTheme="minorEastAsia" w:hint="eastAsia"/>
-                <w:sz w:val="20"/>
-                <w:szCs w:val="20"/>
-                <w:lang w:eastAsia="ko-KR" w:bidi="ar-SA"/>
-              </w:rPr>
-              <w:lastRenderedPageBreak/>
-              <w:t xml:space="preserve">  "</w:t>
+                <w:rFonts w:asciiTheme="minorEastAsia" w:eastAsiaTheme="minorEastAsia" w:hAnsiTheme="minorEastAsia"/>
+                <w:sz w:val="20"/>
+                <w:szCs w:val="20"/>
+                <w:lang w:eastAsia="ko-KR" w:bidi="ar-SA"/>
+              </w:rPr>
+            </w:pPr>
+            <w:r>
+              <w:rPr>
+                <w:rFonts w:asciiTheme="minorEastAsia" w:eastAsiaTheme="minorEastAsia" w:hAnsiTheme="minorEastAsia"/>
+                <w:sz w:val="20"/>
+                <w:szCs w:val="20"/>
+                <w:lang w:eastAsia="ko-KR" w:bidi="ar-SA"/>
+              </w:rPr>
+              <w:tab/>
+              <w:t>"</w:t>
             </w:r>
             <w:proofErr w:type="spellStart"/>
             <w:r>
               <w:rPr>
-                <w:rFonts w:asciiTheme="minorEastAsia" w:eastAsiaTheme="minorEastAsia" w:hAnsiTheme="minorEastAsia" w:hint="eastAsia"/>
-                <w:sz w:val="20"/>
-                <w:szCs w:val="20"/>
-                <w:lang w:eastAsia="ko-KR" w:bidi="ar-SA"/>
-              </w:rPr>
-              <w:t>inoutdrDivCd</w:t>
+                <w:rFonts w:asciiTheme="minorEastAsia" w:eastAsiaTheme="minorEastAsia" w:hAnsiTheme="minorEastAsia"/>
+                <w:sz w:val="20"/>
+                <w:szCs w:val="20"/>
+                <w:lang w:eastAsia="ko-KR" w:bidi="ar-SA"/>
+              </w:rPr>
+              <w:t>bttryRemng</w:t>
             </w:r>
             <w:proofErr w:type="spellEnd"/>
             <w:r>
               <w:rPr>
-                <w:rFonts w:asciiTheme="minorEastAsia" w:eastAsiaTheme="minorEastAsia" w:hAnsiTheme="minorEastAsia" w:hint="eastAsia"/>
-                <w:sz w:val="20"/>
-                <w:szCs w:val="20"/>
-                <w:lang w:eastAsia="ko-KR" w:bidi="ar-SA"/>
-              </w:rPr>
-              <w:t xml:space="preserve">": "IOCD001", </w:t>
+                <w:rFonts w:asciiTheme="minorEastAsia" w:eastAsiaTheme="minorEastAsia" w:hAnsiTheme="minorEastAsia"/>
+                <w:sz w:val="20"/>
+                <w:szCs w:val="20"/>
+                <w:lang w:eastAsia="ko-KR" w:bidi="ar-SA"/>
+              </w:rPr>
+              <w:t xml:space="preserve">": "100",              </w:t>
             </w:r>
           </w:p>
           <w:p>
@@ -3928,40 +4464,41 @@
               <w:pStyle w:val="aff0"/>
               <w:ind w:right="220"/>
               <w:rPr>
-                <w:rFonts w:asciiTheme="minorEastAsia" w:eastAsiaTheme="minorEastAsia" w:hAnsiTheme="minorEastAsia" w:hint="eastAsia"/>
-                <w:sz w:val="20"/>
-                <w:szCs w:val="20"/>
-                <w:lang w:eastAsia="ko-KR" w:bidi="ar-SA"/>
-              </w:rPr>
-            </w:pPr>
-            <w:r>
-              <w:rPr>
-                <w:rFonts w:asciiTheme="minorEastAsia" w:eastAsiaTheme="minorEastAsia" w:hAnsiTheme="minorEastAsia" w:hint="eastAsia"/>
-                <w:sz w:val="20"/>
-                <w:szCs w:val="20"/>
-                <w:lang w:eastAsia="ko-KR" w:bidi="ar-SA"/>
-              </w:rPr>
-              <w:t xml:space="preserve">  "</w:t>
+                <w:rFonts w:asciiTheme="minorEastAsia" w:eastAsiaTheme="minorEastAsia" w:hAnsiTheme="minorEastAsia"/>
+                <w:sz w:val="20"/>
+                <w:szCs w:val="20"/>
+                <w:lang w:eastAsia="ko-KR" w:bidi="ar-SA"/>
+              </w:rPr>
+            </w:pPr>
+            <w:r>
+              <w:rPr>
+                <w:rFonts w:asciiTheme="minorEastAsia" w:eastAsiaTheme="minorEastAsia" w:hAnsiTheme="minorEastAsia"/>
+                <w:sz w:val="20"/>
+                <w:szCs w:val="20"/>
+                <w:lang w:eastAsia="ko-KR" w:bidi="ar-SA"/>
+              </w:rPr>
+              <w:tab/>
+              <w:t>"</w:t>
             </w:r>
             <w:proofErr w:type="spellStart"/>
             <w:r>
               <w:rPr>
-                <w:rFonts w:asciiTheme="minorEastAsia" w:eastAsiaTheme="minorEastAsia" w:hAnsiTheme="minorEastAsia" w:hint="eastAsia"/>
-                <w:sz w:val="20"/>
-                <w:szCs w:val="20"/>
-                <w:lang w:eastAsia="ko-KR" w:bidi="ar-SA"/>
-              </w:rPr>
-              <w:t>cartDevTravlStatusCd</w:t>
+                <w:rFonts w:asciiTheme="minorEastAsia" w:eastAsiaTheme="minorEastAsia" w:hAnsiTheme="minorEastAsia"/>
+                <w:sz w:val="20"/>
+                <w:szCs w:val="20"/>
+                <w:lang w:eastAsia="ko-KR" w:bidi="ar-SA"/>
+              </w:rPr>
+              <w:t>inoutdrDivCd</w:t>
             </w:r>
             <w:proofErr w:type="spellEnd"/>
             <w:r>
               <w:rPr>
-                <w:rFonts w:asciiTheme="minorEastAsia" w:eastAsiaTheme="minorEastAsia" w:hAnsiTheme="minorEastAsia" w:hint="eastAsia"/>
-                <w:sz w:val="20"/>
-                <w:szCs w:val="20"/>
-                <w:lang w:eastAsia="ko-KR" w:bidi="ar-SA"/>
-              </w:rPr>
-              <w:t xml:space="preserve">": "CDCD002"   </w:t>
+                <w:rFonts w:asciiTheme="minorEastAsia" w:eastAsiaTheme="minorEastAsia" w:hAnsiTheme="minorEastAsia"/>
+                <w:sz w:val="20"/>
+                <w:szCs w:val="20"/>
+                <w:lang w:eastAsia="ko-KR" w:bidi="ar-SA"/>
+              </w:rPr>
+              <w:t xml:space="preserve">": "IOCD001",         </w:t>
             </w:r>
           </w:p>
           <w:p>
@@ -3982,8 +4519,94 @@
                 <w:szCs w:val="20"/>
                 <w:lang w:eastAsia="ko-KR" w:bidi="ar-SA"/>
               </w:rPr>
+              <w:tab/>
+              <w:t>"</w:t>
+            </w:r>
+            <w:proofErr w:type="spellStart"/>
+            <w:r>
+              <w:rPr>
+                <w:rFonts w:asciiTheme="minorEastAsia" w:eastAsiaTheme="minorEastAsia" w:hAnsiTheme="minorEastAsia"/>
+                <w:sz w:val="20"/>
+                <w:szCs w:val="20"/>
+                <w:lang w:eastAsia="ko-KR" w:bidi="ar-SA"/>
+              </w:rPr>
+              <w:t>vstrDevStatusCd</w:t>
+            </w:r>
+            <w:proofErr w:type="spellEnd"/>
+            <w:r>
+              <w:rPr>
+                <w:rFonts w:asciiTheme="minorEastAsia" w:eastAsiaTheme="minorEastAsia" w:hAnsiTheme="minorEastAsia"/>
+                <w:sz w:val="20"/>
+                <w:szCs w:val="20"/>
+                <w:lang w:eastAsia="ko-KR" w:bidi="ar-SA"/>
+              </w:rPr>
+              <w:t xml:space="preserve">": "",                  </w:t>
+            </w:r>
+          </w:p>
+          <w:p>
+            <w:pPr>
+              <w:pStyle w:val="aff0"/>
+              <w:ind w:right="220"/>
+              <w:rPr>
+                <w:rFonts w:asciiTheme="minorEastAsia" w:eastAsiaTheme="minorEastAsia" w:hAnsiTheme="minorEastAsia"/>
+                <w:sz w:val="20"/>
+                <w:szCs w:val="20"/>
+                <w:lang w:eastAsia="ko-KR" w:bidi="ar-SA"/>
+              </w:rPr>
+            </w:pPr>
+            <w:r>
+              <w:rPr>
+                <w:rFonts w:asciiTheme="minorEastAsia" w:eastAsiaTheme="minorEastAsia" w:hAnsiTheme="minorEastAsia"/>
+                <w:sz w:val="20"/>
+                <w:szCs w:val="20"/>
+                <w:lang w:eastAsia="ko-KR" w:bidi="ar-SA"/>
+              </w:rPr>
+              <w:tab/>
+              <w:t>"</w:t>
+            </w:r>
+            <w:proofErr w:type="spellStart"/>
+            <w:r>
+              <w:rPr>
+                <w:rFonts w:asciiTheme="minorEastAsia" w:eastAsiaTheme="minorEastAsia" w:hAnsiTheme="minorEastAsia"/>
+                <w:sz w:val="20"/>
+                <w:szCs w:val="20"/>
+                <w:lang w:eastAsia="ko-KR" w:bidi="ar-SA"/>
+              </w:rPr>
+              <w:t>vstrDevTravlStatusCd</w:t>
+            </w:r>
+            <w:proofErr w:type="spellEnd"/>
+            <w:r>
+              <w:rPr>
+                <w:rFonts w:asciiTheme="minorEastAsia" w:eastAsiaTheme="minorEastAsia" w:hAnsiTheme="minorEastAsia"/>
+                <w:sz w:val="20"/>
+                <w:szCs w:val="20"/>
+                <w:lang w:eastAsia="ko-KR" w:bidi="ar-SA"/>
+              </w:rPr>
+              <w:t xml:space="preserve">": "CDCD002"   </w:t>
+            </w:r>
+          </w:p>
+          <w:p>
+            <w:pPr>
+              <w:pStyle w:val="aff0"/>
+              <w:ind w:right="220"/>
+              <w:rPr>
+                <w:rFonts w:asciiTheme="minorEastAsia" w:eastAsiaTheme="minorEastAsia" w:hAnsiTheme="minorEastAsia"/>
+                <w:sz w:val="20"/>
+                <w:szCs w:val="20"/>
+                <w:lang w:eastAsia="ko-KR" w:bidi="ar-SA"/>
+              </w:rPr>
+            </w:pPr>
+            <w:r>
+              <w:rPr>
+                <w:rFonts w:asciiTheme="minorEastAsia" w:eastAsiaTheme="minorEastAsia" w:hAnsiTheme="minorEastAsia"/>
+                <w:sz w:val="20"/>
+                <w:szCs w:val="20"/>
+                <w:lang w:eastAsia="ko-KR" w:bidi="ar-SA"/>
+              </w:rPr>
               <w:t>}</w:t>
             </w:r>
+            <w:bookmarkStart w:id="6" w:name="_GoBack"/>
+            <w:bookmarkEnd w:id="6"/>
           </w:p>
         </w:tc>
       </w:tr>
@@ -4372,9 +4995,9 @@
       <w:tblGrid>
         <w:gridCol w:w="1951"/>
         <w:gridCol w:w="1134"/>
-        <w:gridCol w:w="1134"/>
-        <w:gridCol w:w="2126"/>
-        <w:gridCol w:w="3828"/>
+        <w:gridCol w:w="992"/>
+        <w:gridCol w:w="1701"/>
+        <w:gridCol w:w="4395"/>
       </w:tblGrid>
       <w:tr>
         <w:tc>
@@ -4465,7 +5088,7 @@
         </w:tc>
         <w:tc>
           <w:tcPr>
-            <w:tcW w:w="1134" w:type="dxa"/>
+            <w:tcW w:w="992" w:type="dxa"/>
             <w:tcBorders>
               <w:top w:val="single" w:sz="4" w:space="0" w:color="auto"/>
               <w:left w:val="single" w:sz="4" w:space="0" w:color="auto"/>
@@ -4502,7 +5125,7 @@
         </w:tc>
         <w:tc>
           <w:tcPr>
-            <w:tcW w:w="2126" w:type="dxa"/>
+            <w:tcW w:w="1701" w:type="dxa"/>
             <w:tcBorders>
               <w:top w:val="single" w:sz="4" w:space="0" w:color="auto"/>
               <w:left w:val="single" w:sz="4" w:space="0" w:color="auto"/>
@@ -4539,7 +5162,7 @@
         </w:tc>
         <w:tc>
           <w:tcPr>
-            <w:tcW w:w="3828" w:type="dxa"/>
+            <w:tcW w:w="4395" w:type="dxa"/>
             <w:tcBorders>
               <w:top w:val="single" w:sz="4" w:space="0" w:color="auto"/>
               <w:left w:val="single" w:sz="4" w:space="0" w:color="auto"/>
@@ -4599,15 +5222,17 @@
                 <w:lang w:eastAsia="ko-KR" w:bidi="ar-SA"/>
               </w:rPr>
             </w:pPr>
-            <w:r>
-              <w:rPr>
-                <w:rFonts w:asciiTheme="minorEastAsia" w:eastAsiaTheme="minorEastAsia" w:hAnsiTheme="minorEastAsia" w:hint="eastAsia"/>
-                <w:sz w:val="20"/>
-                <w:szCs w:val="20"/>
-                <w:lang w:eastAsia="ko-KR" w:bidi="ar-SA"/>
-              </w:rPr>
-              <w:t>header</w:t>
-            </w:r>
+            <w:proofErr w:type="spellStart"/>
+            <w:r>
+              <w:rPr>
+                <w:rFonts w:asciiTheme="minorEastAsia" w:eastAsiaTheme="minorEastAsia" w:hAnsiTheme="minorEastAsia" w:hint="eastAsia"/>
+                <w:sz w:val="20"/>
+                <w:szCs w:val="20"/>
+                <w:lang w:eastAsia="ko-KR" w:bidi="ar-SA"/>
+              </w:rPr>
+              <w:t>errorCode</w:t>
+            </w:r>
+            <w:proofErr w:type="spellEnd"/>
           </w:p>
         </w:tc>
         <w:tc>
@@ -4646,7 +5271,7 @@
         </w:tc>
         <w:tc>
           <w:tcPr>
-            <w:tcW w:w="1134" w:type="dxa"/>
+            <w:tcW w:w="992" w:type="dxa"/>
             <w:tcBorders>
               <w:top w:val="single" w:sz="4" w:space="0" w:color="auto"/>
               <w:left w:val="single" w:sz="4" w:space="0" w:color="auto"/>
@@ -4674,13 +5299,13 @@
                 <w:szCs w:val="20"/>
                 <w:lang w:eastAsia="ko-KR" w:bidi="ar-SA"/>
               </w:rPr>
-              <w:t>object</w:t>
+              <w:t>string</w:t>
             </w:r>
           </w:p>
         </w:tc>
         <w:tc>
           <w:tcPr>
-            <w:tcW w:w="2126" w:type="dxa"/>
+            <w:tcW w:w="1701" w:type="dxa"/>
             <w:tcBorders>
               <w:top w:val="single" w:sz="4" w:space="0" w:color="auto"/>
               <w:left w:val="single" w:sz="4" w:space="0" w:color="auto"/>
@@ -4700,11 +5325,20 @@
                 <w:lang w:eastAsia="ko-KR" w:bidi="ar-SA"/>
               </w:rPr>
             </w:pPr>
+            <w:r>
+              <w:rPr>
+                <w:rFonts w:asciiTheme="minorEastAsia" w:eastAsiaTheme="minorEastAsia" w:hAnsiTheme="minorEastAsia" w:hint="eastAsia"/>
+                <w:sz w:val="20"/>
+                <w:szCs w:val="20"/>
+                <w:lang w:eastAsia="ko-KR" w:bidi="ar-SA"/>
+              </w:rPr>
+              <w:t>에러 코드</w:t>
+            </w:r>
           </w:p>
         </w:tc>
         <w:tc>
           <w:tcPr>
-            <w:tcW w:w="3828" w:type="dxa"/>
+            <w:tcW w:w="4395" w:type="dxa"/>
             <w:tcBorders>
               <w:top w:val="single" w:sz="4" w:space="0" w:color="auto"/>
               <w:left w:val="single" w:sz="4" w:space="0" w:color="auto"/>
@@ -4723,6 +5357,58 @@
                 <w:lang w:eastAsia="ko-KR" w:bidi="ar-SA"/>
               </w:rPr>
             </w:pPr>
+            <w:proofErr w:type="gramStart"/>
+            <w:r>
+              <w:rPr>
+                <w:rFonts w:asciiTheme="minorEastAsia" w:eastAsiaTheme="minorEastAsia" w:hAnsiTheme="minorEastAsia" w:hint="eastAsia"/>
+                <w:sz w:val="20"/>
+                <w:szCs w:val="20"/>
+                <w:lang w:eastAsia="ko-KR" w:bidi="ar-SA"/>
+              </w:rPr>
+              <w:t>성공 :</w:t>
+            </w:r>
+            <w:proofErr w:type="gramEnd"/>
+            <w:r>
+              <w:rPr>
+                <w:rFonts w:asciiTheme="minorEastAsia" w:eastAsiaTheme="minorEastAsia" w:hAnsiTheme="minorEastAsia" w:hint="eastAsia"/>
+                <w:sz w:val="20"/>
+                <w:szCs w:val="20"/>
+                <w:lang w:eastAsia="ko-KR" w:bidi="ar-SA"/>
+              </w:rPr>
+              <w:t xml:space="preserve"> SUCCESS</w:t>
+            </w:r>
+          </w:p>
+          <w:p>
+            <w:pPr>
+              <w:pStyle w:val="aff0"/>
+              <w:ind w:right="220"/>
+              <w:rPr>
+                <w:rFonts w:asciiTheme="minorEastAsia" w:eastAsiaTheme="minorEastAsia" w:hAnsiTheme="minorEastAsia"/>
+                <w:sz w:val="20"/>
+                <w:szCs w:val="20"/>
+                <w:lang w:eastAsia="ko-KR" w:bidi="ar-SA"/>
+              </w:rPr>
+            </w:pPr>
+            <w:proofErr w:type="gramStart"/>
+            <w:r>
+              <w:rPr>
+                <w:rFonts w:asciiTheme="minorEastAsia" w:eastAsiaTheme="minorEastAsia" w:hAnsiTheme="minorEastAsia" w:hint="eastAsia"/>
+                <w:sz w:val="20"/>
+                <w:szCs w:val="20"/>
+                <w:lang w:eastAsia="ko-KR" w:bidi="ar-SA"/>
+              </w:rPr>
+              <w:t>실파 :</w:t>
+            </w:r>
+            <w:proofErr w:type="gramEnd"/>
+            <w:r>
+              <w:rPr>
+                <w:rFonts w:asciiTheme="minorEastAsia" w:eastAsiaTheme="minorEastAsia" w:hAnsiTheme="minorEastAsia" w:hint="eastAsia"/>
+                <w:sz w:val="20"/>
+                <w:szCs w:val="20"/>
+                <w:lang w:eastAsia="ko-KR" w:bidi="ar-SA"/>
+              </w:rPr>
+              <w:t xml:space="preserve"> FAILURE</w:t>
+            </w:r>
           </w:p>
         </w:tc>
       </w:tr>
@@ -4750,15 +5436,17 @@
                 <w:lang w:eastAsia="ko-KR" w:bidi="ar-SA"/>
               </w:rPr>
             </w:pPr>
-            <w:r>
-              <w:rPr>
-                <w:rFonts w:asciiTheme="minorEastAsia" w:eastAsiaTheme="minorEastAsia" w:hAnsiTheme="minorEastAsia" w:hint="eastAsia"/>
-                <w:sz w:val="20"/>
-                <w:szCs w:val="20"/>
-                <w:lang w:eastAsia="ko-KR" w:bidi="ar-SA"/>
-              </w:rPr>
-              <w:t>code</w:t>
-            </w:r>
+            <w:proofErr w:type="spellStart"/>
+            <w:r>
+              <w:rPr>
+                <w:rFonts w:asciiTheme="minorEastAsia" w:eastAsiaTheme="minorEastAsia" w:hAnsiTheme="minorEastAsia" w:hint="eastAsia"/>
+                <w:sz w:val="20"/>
+                <w:szCs w:val="20"/>
+                <w:lang w:eastAsia="ko-KR" w:bidi="ar-SA"/>
+              </w:rPr>
+              <w:t>errorMessage</w:t>
+            </w:r>
+            <w:proofErr w:type="spellEnd"/>
           </w:p>
         </w:tc>
         <w:tc>
@@ -4791,13 +5479,13 @@
                 <w:szCs w:val="20"/>
                 <w:lang w:eastAsia="ko-KR" w:bidi="ar-SA"/>
               </w:rPr>
-              <w:t>2</w:t>
+              <w:t>1</w:t>
             </w:r>
           </w:p>
         </w:tc>
         <w:tc>
           <w:tcPr>
-            <w:tcW w:w="1134" w:type="dxa"/>
+            <w:tcW w:w="992" w:type="dxa"/>
             <w:tcBorders>
               <w:top w:val="single" w:sz="4" w:space="0" w:color="auto"/>
               <w:left w:val="single" w:sz="4" w:space="0" w:color="auto"/>
@@ -4825,13 +5513,13 @@
                 <w:szCs w:val="20"/>
                 <w:lang w:eastAsia="ko-KR" w:bidi="ar-SA"/>
               </w:rPr>
-              <w:t>integer</w:t>
+              <w:t>string</w:t>
             </w:r>
           </w:p>
         </w:tc>
         <w:tc>
           <w:tcPr>
-            <w:tcW w:w="2126" w:type="dxa"/>
+            <w:tcW w:w="1701" w:type="dxa"/>
             <w:tcBorders>
               <w:top w:val="single" w:sz="4" w:space="0" w:color="auto"/>
               <w:left w:val="single" w:sz="4" w:space="0" w:color="auto"/>
@@ -4859,13 +5547,22 @@
                 <w:szCs w:val="20"/>
                 <w:lang w:eastAsia="ko-KR" w:bidi="ar-SA"/>
               </w:rPr>
-              <w:t>에러 코드</w:t>
+              <w:t>에러</w:t>
+            </w:r>
+            <w:r>
+              <w:rPr>
+                <w:rFonts w:asciiTheme="minorEastAsia" w:eastAsiaTheme="minorEastAsia" w:hAnsiTheme="minorEastAsia" w:hint="eastAsia"/>
+                <w:sz w:val="20"/>
+                <w:szCs w:val="20"/>
+                <w:lang w:eastAsia="ko-KR" w:bidi="ar-SA"/>
+              </w:rPr>
+              <w:t xml:space="preserve"> 메시지</w:t>
             </w:r>
           </w:p>
         </w:tc>
         <w:tc>
           <w:tcPr>
-            <w:tcW w:w="3828" w:type="dxa"/>
+            <w:tcW w:w="4395" w:type="dxa"/>
             <w:tcBorders>
               <w:top w:val="single" w:sz="4" w:space="0" w:color="auto"/>
               <w:left w:val="single" w:sz="4" w:space="0" w:color="auto"/>
@@ -4885,25 +5582,43 @@
                 <w:lang w:eastAsia="ko-KR" w:bidi="ar-SA"/>
               </w:rPr>
             </w:pPr>
-            <w:proofErr w:type="gramStart"/>
-            <w:r>
-              <w:rPr>
-                <w:rFonts w:asciiTheme="minorEastAsia" w:eastAsiaTheme="minorEastAsia" w:hAnsiTheme="minorEastAsia" w:hint="eastAsia"/>
-                <w:sz w:val="20"/>
-                <w:szCs w:val="20"/>
-                <w:lang w:eastAsia="ko-KR" w:bidi="ar-SA"/>
-              </w:rPr>
-              <w:t>성공 :</w:t>
-            </w:r>
-            <w:proofErr w:type="gramEnd"/>
-            <w:r>
-              <w:rPr>
-                <w:rFonts w:asciiTheme="minorEastAsia" w:eastAsiaTheme="minorEastAsia" w:hAnsiTheme="minorEastAsia" w:hint="eastAsia"/>
-                <w:sz w:val="20"/>
-                <w:szCs w:val="20"/>
-                <w:lang w:eastAsia="ko-KR" w:bidi="ar-SA"/>
-              </w:rPr>
-              <w:t xml:space="preserve"> 0</w:t>
+            <w:r>
+              <w:rPr>
+                <w:rFonts w:asciiTheme="minorEastAsia" w:eastAsiaTheme="minorEastAsia" w:hAnsiTheme="minorEastAsia" w:hint="eastAsia"/>
+                <w:sz w:val="20"/>
+                <w:szCs w:val="20"/>
+                <w:lang w:eastAsia="ko-KR" w:bidi="ar-SA"/>
+              </w:rPr>
+              <w:t>성공</w:t>
+            </w:r>
+            <w:r>
+              <w:rPr>
+                <w:rFonts w:asciiTheme="minorEastAsia" w:eastAsiaTheme="minorEastAsia" w:hAnsiTheme="minorEastAsia" w:hint="eastAsia"/>
+                <w:sz w:val="20"/>
+                <w:szCs w:val="20"/>
+                <w:lang w:eastAsia="ko-KR" w:bidi="ar-SA"/>
+              </w:rPr>
+              <w:t xml:space="preserve">: </w:t>
+            </w:r>
+            <w:proofErr w:type="spellStart"/>
+            <w:r>
+              <w:rPr>
+                <w:rFonts w:asciiTheme="minorEastAsia" w:eastAsiaTheme="minorEastAsia" w:hAnsiTheme="minorEastAsia" w:hint="eastAsia"/>
+                <w:sz w:val="20"/>
+                <w:szCs w:val="20"/>
+                <w:lang w:eastAsia="ko-KR" w:bidi="ar-SA"/>
+              </w:rPr>
+              <w:t>카트</w:t>
+            </w:r>
+            <w:proofErr w:type="spellEnd"/>
+            <w:r>
+              <w:rPr>
+                <w:rFonts w:asciiTheme="minorEastAsia" w:eastAsiaTheme="minorEastAsia" w:hAnsiTheme="minorEastAsia" w:hint="eastAsia"/>
+                <w:sz w:val="20"/>
+                <w:szCs w:val="20"/>
+                <w:lang w:eastAsia="ko-KR" w:bidi="ar-SA"/>
+              </w:rPr>
+              <w:t xml:space="preserve"> 위치정보 저장 성공하였습니다</w:t>
             </w:r>
           </w:p>
           <w:p>
@@ -4935,8 +5650,19 @@
                 <w:szCs w:val="20"/>
                 <w:lang w:eastAsia="ko-KR" w:bidi="ar-SA"/>
               </w:rPr>
-              <w:t xml:space="preserve"> status와 동일한 코드. 400~500</w:t>
-            </w:r>
+              <w:t xml:space="preserve"> </w:t>
+            </w:r>
+            <w:proofErr w:type="spellStart"/>
+            <w:r>
+              <w:rPr>
+                <w:rFonts w:asciiTheme="minorEastAsia" w:eastAsiaTheme="minorEastAsia" w:hAnsiTheme="minorEastAsia"/>
+                <w:sz w:val="20"/>
+                <w:szCs w:val="20"/>
+                <w:lang w:eastAsia="ko-KR" w:bidi="ar-SA"/>
+              </w:rPr>
+              <w:t>ooooooooooooo</w:t>
+            </w:r>
+            <w:proofErr w:type="spellEnd"/>
           </w:p>
         </w:tc>
       </w:tr>
@@ -4972,7 +5698,7 @@
                 <w:szCs w:val="20"/>
                 <w:lang w:eastAsia="ko-KR" w:bidi="ar-SA"/>
               </w:rPr>
-              <w:t>msg</w:t>
+              <w:t>vstrDevStatusCd</w:t>
             </w:r>
             <w:proofErr w:type="spellEnd"/>
           </w:p>
@@ -5007,13 +5733,13 @@
                 <w:szCs w:val="20"/>
                 <w:lang w:eastAsia="ko-KR" w:bidi="ar-SA"/>
               </w:rPr>
-              <w:t>2</w:t>
+              <w:t>1</w:t>
             </w:r>
           </w:p>
         </w:tc>
         <w:tc>
           <w:tcPr>
-            <w:tcW w:w="1134" w:type="dxa"/>
+            <w:tcW w:w="992" w:type="dxa"/>
             <w:tcBorders>
               <w:top w:val="single" w:sz="4" w:space="0" w:color="auto"/>
               <w:left w:val="single" w:sz="4" w:space="0" w:color="auto"/>
@@ -5047,7 +5773,7 @@
         </w:tc>
         <w:tc>
           <w:tcPr>
-            <w:tcW w:w="2126" w:type="dxa"/>
+            <w:tcW w:w="1701" w:type="dxa"/>
             <w:tcBorders>
               <w:top w:val="single" w:sz="4" w:space="0" w:color="auto"/>
               <w:left w:val="single" w:sz="4" w:space="0" w:color="auto"/>
@@ -5075,13 +5801,13 @@
                 <w:szCs w:val="20"/>
                 <w:lang w:eastAsia="ko-KR" w:bidi="ar-SA"/>
               </w:rPr>
-              <w:t>에러 메시지</w:t>
+              <w:t>출입상태코드</w:t>
             </w:r>
           </w:p>
         </w:tc>
         <w:tc>
           <w:tcPr>
-            <w:tcW w:w="3828" w:type="dxa"/>
+            <w:tcW w:w="4395" w:type="dxa"/>
             <w:tcBorders>
               <w:top w:val="single" w:sz="4" w:space="0" w:color="auto"/>
               <w:left w:val="single" w:sz="4" w:space="0" w:color="auto"/>
@@ -5101,175 +5827,116 @@
                 <w:lang w:eastAsia="ko-KR" w:bidi="ar-SA"/>
               </w:rPr>
             </w:pPr>
-            <w:r>
-              <w:rPr>
-                <w:rFonts w:asciiTheme="minorEastAsia" w:eastAsiaTheme="minorEastAsia" w:hAnsiTheme="minorEastAsia" w:hint="eastAsia"/>
-                <w:sz w:val="20"/>
-                <w:szCs w:val="20"/>
-                <w:lang w:eastAsia="ko-KR" w:bidi="ar-SA"/>
-              </w:rPr>
-              <w:t>성공 및 실패에 대한 메시지</w:t>
-            </w:r>
-          </w:p>
-        </w:tc>
-      </w:tr>
-      <w:tr>
-        <w:tc>
-          <w:tcPr>
-            <w:tcW w:w="1951" w:type="dxa"/>
-            <w:tcBorders>
-              <w:top w:val="single" w:sz="4" w:space="0" w:color="auto"/>
-              <w:left w:val="single" w:sz="4" w:space="0" w:color="auto"/>
-              <w:bottom w:val="single" w:sz="4" w:space="0" w:color="auto"/>
-              <w:right w:val="single" w:sz="4" w:space="0" w:color="auto"/>
-            </w:tcBorders>
-            <w:hideMark/>
-          </w:tcPr>
+            <w:proofErr w:type="gramStart"/>
+            <w:r>
+              <w:rPr>
+                <w:rFonts w:asciiTheme="minorEastAsia" w:eastAsiaTheme="minorEastAsia" w:hAnsiTheme="minorEastAsia" w:hint="eastAsia"/>
+                <w:sz w:val="20"/>
+                <w:szCs w:val="20"/>
+                <w:lang w:eastAsia="ko-KR" w:bidi="ar-SA"/>
+              </w:rPr>
+              <w:t>VSCDOO3 :</w:t>
+            </w:r>
+            <w:proofErr w:type="gramEnd"/>
+            <w:r>
+              <w:rPr>
+                <w:rFonts w:asciiTheme="minorEastAsia" w:eastAsiaTheme="minorEastAsia" w:hAnsiTheme="minorEastAsia" w:hint="eastAsia"/>
+                <w:sz w:val="20"/>
+                <w:szCs w:val="20"/>
+                <w:lang w:eastAsia="ko-KR" w:bidi="ar-SA"/>
+              </w:rPr>
+              <w:t xml:space="preserve"> 일반구역</w:t>
+            </w:r>
+          </w:p>
           <w:p>
             <w:pPr>
               <w:pStyle w:val="aff0"/>
               <w:ind w:right="220"/>
-              <w:jc w:val="center"/>
-              <w:rPr>
-                <w:rFonts w:asciiTheme="minorEastAsia" w:eastAsiaTheme="minorEastAsia" w:hAnsiTheme="minorEastAsia"/>
-                <w:sz w:val="20"/>
-                <w:szCs w:val="20"/>
-                <w:lang w:eastAsia="ko-KR" w:bidi="ar-SA"/>
-              </w:rPr>
-            </w:pPr>
-            <w:r>
-              <w:rPr>
-                <w:rFonts w:asciiTheme="minorEastAsia" w:eastAsiaTheme="minorEastAsia" w:hAnsiTheme="minorEastAsia" w:hint="eastAsia"/>
-                <w:sz w:val="20"/>
-                <w:szCs w:val="20"/>
-                <w:lang w:eastAsia="ko-KR" w:bidi="ar-SA"/>
-              </w:rPr>
-              <w:t>data</w:t>
-            </w:r>
-          </w:p>
-        </w:tc>
-        <w:tc>
-          <w:tcPr>
-            <w:tcW w:w="1134" w:type="dxa"/>
-            <w:tcBorders>
-              <w:top w:val="single" w:sz="4" w:space="0" w:color="auto"/>
-              <w:left w:val="single" w:sz="4" w:space="0" w:color="auto"/>
-              <w:bottom w:val="single" w:sz="4" w:space="0" w:color="auto"/>
-              <w:right w:val="single" w:sz="4" w:space="0" w:color="auto"/>
-            </w:tcBorders>
-            <w:hideMark/>
-          </w:tcPr>
+              <w:rPr>
+                <w:rFonts w:asciiTheme="minorEastAsia" w:eastAsiaTheme="minorEastAsia" w:hAnsiTheme="minorEastAsia"/>
+                <w:sz w:val="20"/>
+                <w:szCs w:val="20"/>
+                <w:lang w:eastAsia="ko-KR" w:bidi="ar-SA"/>
+              </w:rPr>
+            </w:pPr>
+            <w:proofErr w:type="gramStart"/>
+            <w:r>
+              <w:rPr>
+                <w:rFonts w:asciiTheme="minorEastAsia" w:eastAsiaTheme="minorEastAsia" w:hAnsiTheme="minorEastAsia" w:hint="eastAsia"/>
+                <w:sz w:val="20"/>
+                <w:szCs w:val="20"/>
+                <w:lang w:eastAsia="ko-KR" w:bidi="ar-SA"/>
+              </w:rPr>
+              <w:t xml:space="preserve">VSCDOO4 </w:t>
+            </w:r>
+            <w:r>
+              <w:rPr>
+                <w:rFonts w:asciiTheme="minorEastAsia" w:eastAsiaTheme="minorEastAsia" w:hAnsiTheme="minorEastAsia"/>
+                <w:sz w:val="20"/>
+                <w:szCs w:val="20"/>
+                <w:lang w:eastAsia="ko-KR" w:bidi="ar-SA"/>
+              </w:rPr>
+              <w:t>:</w:t>
+            </w:r>
+            <w:proofErr w:type="gramEnd"/>
+            <w:r>
+              <w:rPr>
+                <w:rFonts w:asciiTheme="minorEastAsia" w:eastAsiaTheme="minorEastAsia" w:hAnsiTheme="minorEastAsia" w:hint="eastAsia"/>
+                <w:sz w:val="20"/>
+                <w:szCs w:val="20"/>
+                <w:lang w:eastAsia="ko-KR" w:bidi="ar-SA"/>
+              </w:rPr>
+              <w:t xml:space="preserve"> </w:t>
+            </w:r>
+            <w:r>
+              <w:rPr>
+                <w:rFonts w:asciiTheme="minorEastAsia" w:eastAsiaTheme="minorEastAsia" w:hAnsiTheme="minorEastAsia" w:hint="eastAsia"/>
+                <w:sz w:val="20"/>
+                <w:szCs w:val="20"/>
+                <w:lang w:eastAsia="ko-KR" w:bidi="ar-SA"/>
+              </w:rPr>
+              <w:t>“출입통제구역 부근입니다. 주의 바랍니다.” “확인”(버튼)</w:t>
+            </w:r>
+          </w:p>
           <w:p>
             <w:pPr>
               <w:pStyle w:val="aff0"/>
               <w:ind w:right="220"/>
-              <w:jc w:val="center"/>
-              <w:rPr>
-                <w:rFonts w:asciiTheme="minorEastAsia" w:eastAsiaTheme="minorEastAsia" w:hAnsiTheme="minorEastAsia"/>
-                <w:sz w:val="20"/>
-                <w:szCs w:val="20"/>
-                <w:lang w:eastAsia="ko-KR" w:bidi="ar-SA"/>
-              </w:rPr>
-            </w:pPr>
-            <w:r>
-              <w:rPr>
-                <w:rFonts w:asciiTheme="minorEastAsia" w:eastAsiaTheme="minorEastAsia" w:hAnsiTheme="minorEastAsia" w:hint="eastAsia"/>
-                <w:sz w:val="20"/>
-                <w:szCs w:val="20"/>
-                <w:lang w:eastAsia="ko-KR" w:bidi="ar-SA"/>
-              </w:rPr>
-              <w:t>1</w:t>
-            </w:r>
-          </w:p>
-        </w:tc>
-        <w:tc>
-          <w:tcPr>
-            <w:tcW w:w="1134" w:type="dxa"/>
-            <w:tcBorders>
-              <w:top w:val="single" w:sz="4" w:space="0" w:color="auto"/>
-              <w:left w:val="single" w:sz="4" w:space="0" w:color="auto"/>
-              <w:bottom w:val="single" w:sz="4" w:space="0" w:color="auto"/>
-              <w:right w:val="single" w:sz="4" w:space="0" w:color="auto"/>
-            </w:tcBorders>
-          </w:tcPr>
-          <w:p>
-            <w:pPr>
-              <w:pStyle w:val="aff0"/>
-              <w:ind w:right="220"/>
-              <w:jc w:val="center"/>
-              <w:rPr>
-                <w:rFonts w:asciiTheme="minorEastAsia" w:eastAsiaTheme="minorEastAsia" w:hAnsiTheme="minorEastAsia"/>
-                <w:sz w:val="20"/>
-                <w:szCs w:val="20"/>
-                <w:lang w:eastAsia="ko-KR" w:bidi="ar-SA"/>
-              </w:rPr>
-            </w:pPr>
-          </w:p>
-        </w:tc>
-        <w:tc>
-          <w:tcPr>
-            <w:tcW w:w="2126" w:type="dxa"/>
-            <w:tcBorders>
-              <w:top w:val="single" w:sz="4" w:space="0" w:color="auto"/>
-              <w:left w:val="single" w:sz="4" w:space="0" w:color="auto"/>
-              <w:bottom w:val="single" w:sz="4" w:space="0" w:color="auto"/>
-              <w:right w:val="single" w:sz="4" w:space="0" w:color="auto"/>
-            </w:tcBorders>
-            <w:hideMark/>
-          </w:tcPr>
-          <w:p>
-            <w:pPr>
-              <w:pStyle w:val="aff0"/>
-              <w:ind w:right="220"/>
-              <w:jc w:val="center"/>
-              <w:rPr>
-                <w:rFonts w:asciiTheme="minorEastAsia" w:eastAsiaTheme="minorEastAsia" w:hAnsiTheme="minorEastAsia"/>
-                <w:sz w:val="20"/>
-                <w:szCs w:val="20"/>
-                <w:lang w:eastAsia="ko-KR" w:bidi="ar-SA"/>
-              </w:rPr>
-            </w:pPr>
-            <w:r>
-              <w:rPr>
-                <w:rFonts w:asciiTheme="minorEastAsia" w:eastAsiaTheme="minorEastAsia" w:hAnsiTheme="minorEastAsia" w:hint="eastAsia"/>
-                <w:sz w:val="20"/>
-                <w:szCs w:val="20"/>
-                <w:lang w:eastAsia="ko-KR" w:bidi="ar-SA"/>
-              </w:rPr>
-              <w:t>데이터 값</w:t>
-            </w:r>
-          </w:p>
-        </w:tc>
-        <w:tc>
-          <w:tcPr>
-            <w:tcW w:w="3828" w:type="dxa"/>
-            <w:tcBorders>
-              <w:top w:val="single" w:sz="4" w:space="0" w:color="auto"/>
-              <w:left w:val="single" w:sz="4" w:space="0" w:color="auto"/>
-              <w:bottom w:val="single" w:sz="4" w:space="0" w:color="auto"/>
-              <w:right w:val="single" w:sz="4" w:space="0" w:color="auto"/>
-            </w:tcBorders>
-            <w:hideMark/>
-          </w:tcPr>
-          <w:p>
-            <w:pPr>
-              <w:pStyle w:val="aff0"/>
-              <w:ind w:right="220"/>
-              <w:rPr>
-                <w:rFonts w:asciiTheme="minorEastAsia" w:eastAsiaTheme="minorEastAsia" w:hAnsiTheme="minorEastAsia"/>
-                <w:sz w:val="20"/>
-                <w:szCs w:val="20"/>
-                <w:lang w:eastAsia="ko-KR" w:bidi="ar-SA"/>
-              </w:rPr>
-            </w:pPr>
-            <w:r>
-              <w:rPr>
-                <w:rFonts w:asciiTheme="minorEastAsia" w:eastAsiaTheme="minorEastAsia" w:hAnsiTheme="minorEastAsia" w:hint="eastAsia"/>
-                <w:sz w:val="20"/>
-                <w:szCs w:val="20"/>
-                <w:lang w:eastAsia="ko-KR" w:bidi="ar-SA"/>
-              </w:rPr>
-              <w:t>성공 시 데이터 값</w:t>
+              <w:rPr>
+                <w:rFonts w:asciiTheme="minorEastAsia" w:eastAsiaTheme="minorEastAsia" w:hAnsiTheme="minorEastAsia"/>
+                <w:sz w:val="20"/>
+                <w:szCs w:val="20"/>
+                <w:lang w:eastAsia="ko-KR" w:bidi="ar-SA"/>
+              </w:rPr>
+            </w:pPr>
+            <w:proofErr w:type="gramStart"/>
+            <w:r>
+              <w:rPr>
+                <w:rFonts w:asciiTheme="minorEastAsia" w:eastAsiaTheme="minorEastAsia" w:hAnsiTheme="minorEastAsia" w:hint="eastAsia"/>
+                <w:sz w:val="20"/>
+                <w:szCs w:val="20"/>
+                <w:lang w:eastAsia="ko-KR" w:bidi="ar-SA"/>
+              </w:rPr>
+              <w:t>VSCDOO5 :</w:t>
+            </w:r>
+            <w:proofErr w:type="gramEnd"/>
+            <w:r>
+              <w:rPr>
+                <w:rFonts w:asciiTheme="minorEastAsia" w:eastAsiaTheme="minorEastAsia" w:hAnsiTheme="minorEastAsia" w:hint="eastAsia"/>
+                <w:sz w:val="20"/>
+                <w:szCs w:val="20"/>
+                <w:lang w:eastAsia="ko-KR" w:bidi="ar-SA"/>
+              </w:rPr>
+              <w:t xml:space="preserve"> </w:t>
+            </w:r>
+            <w:r>
+              <w:rPr>
+                <w:rFonts w:asciiTheme="minorEastAsia" w:eastAsiaTheme="minorEastAsia" w:hAnsiTheme="minorEastAsia" w:hint="eastAsia"/>
+                <w:sz w:val="20"/>
+                <w:szCs w:val="20"/>
+                <w:lang w:eastAsia="ko-KR" w:bidi="ar-SA"/>
+              </w:rPr>
+              <w:t>“출입통제구역 입니다. 통제구역에서 빨리 벗어나길 바랍니다.” “확인”(버튼)</w:t>
             </w:r>
           </w:p>
         </w:tc>
@@ -5395,7 +6062,7 @@
               <w:pStyle w:val="aff0"/>
               <w:ind w:right="220"/>
               <w:rPr>
-                <w:rFonts w:asciiTheme="minorEastAsia" w:eastAsiaTheme="minorEastAsia" w:hAnsiTheme="minorEastAsia" w:hint="eastAsia"/>
+                <w:rFonts w:asciiTheme="minorEastAsia" w:eastAsiaTheme="minorEastAsia" w:hAnsiTheme="minorEastAsia"/>
                 <w:sz w:val="20"/>
                 <w:szCs w:val="20"/>
                 <w:lang w:eastAsia="ko-KR" w:bidi="ar-SA"/>
@@ -5449,7 +6116,49 @@
                 <w:szCs w:val="20"/>
                 <w:lang w:eastAsia="ko-KR" w:bidi="ar-SA"/>
               </w:rPr>
-              <w:t xml:space="preserve"> 위치정보 저장 성공하였습니다."</w:t>
+              <w:t xml:space="preserve"> 위치정보 저장 성공하였습니다.</w:t>
+            </w:r>
+            <w:proofErr w:type="gramStart"/>
+            <w:r>
+              <w:rPr>
+                <w:rFonts w:asciiTheme="minorEastAsia" w:eastAsiaTheme="minorEastAsia" w:hAnsiTheme="minorEastAsia" w:hint="eastAsia"/>
+                <w:sz w:val="20"/>
+                <w:szCs w:val="20"/>
+                <w:lang w:eastAsia="ko-KR" w:bidi="ar-SA"/>
+              </w:rPr>
+              <w:t>",</w:t>
+            </w:r>
+            <w:proofErr w:type="gramEnd"/>
+            <w:r>
+              <w:rPr>
+                <w:rFonts w:asciiTheme="minorEastAsia" w:eastAsiaTheme="minorEastAsia" w:hAnsiTheme="minorEastAsia" w:hint="eastAsia"/>
+                <w:sz w:val="20"/>
+                <w:szCs w:val="20"/>
+                <w:lang w:eastAsia="ko-KR" w:bidi="ar-SA"/>
+              </w:rPr>
+              <w:t xml:space="preserve"> </w:t>
+            </w:r>
+          </w:p>
+          <w:p>
+            <w:pPr>
+              <w:pStyle w:val="aff0"/>
+              <w:ind w:right="220"/>
+              <w:rPr>
+                <w:rFonts w:asciiTheme="minorEastAsia" w:eastAsiaTheme="minorEastAsia" w:hAnsiTheme="minorEastAsia"/>
+                <w:sz w:val="20"/>
+                <w:szCs w:val="20"/>
+                <w:lang w:eastAsia="ko-KR" w:bidi="ar-SA"/>
+              </w:rPr>
+            </w:pPr>
+            <w:r>
+              <w:rPr>
+                <w:rFonts w:asciiTheme="minorEastAsia" w:eastAsiaTheme="minorEastAsia" w:hAnsiTheme="minorEastAsia"/>
+                <w:sz w:val="20"/>
+                <w:szCs w:val="20"/>
+                <w:lang w:eastAsia="ko-KR" w:bidi="ar-SA"/>
+              </w:rPr>
+              <w:tab/>
+              <w:t>"vstrDevStatusCd":"VSCD003"</w:t>
             </w:r>
           </w:p>
           <w:p>
@@ -5609,6 +6318,7 @@
                 <w:szCs w:val="20"/>
                 <w:lang w:eastAsia="ko-KR" w:bidi="ar-SA"/>
               </w:rPr>
+              <w:lastRenderedPageBreak/>
               <w:tab/>
               <w:t>"</w:t>
             </w:r>
@@ -5685,8 +6395,8 @@
         </w:rPr>
       </w:pPr>
     </w:p>
+    <w:bookmarkEnd w:id="1"/>
     <w:bookmarkEnd w:id="2"/>
-    <w:bookmarkEnd w:id="3"/>
     <w:p>
       <w:pPr>
         <w:adjustRightInd/>
@@ -5817,7 +6527,7 @@
               <w:noProof/>
               <w:szCs w:val="18"/>
             </w:rPr>
-            <w:t>6</w:t>
+            <w:t>5</w:t>
           </w:r>
           <w:r>
             <w:rPr>
@@ -9912,6 +10622,7 @@
   <w:style w:type="character" w:default="1" w:styleId="a2">
     <w:name w:val="Default Paragraph Font"/>
     <w:uiPriority w:val="1"/>
+    <w:semiHidden/>
     <w:unhideWhenUsed/>
   </w:style>
   <w:style w:type="table" w:default="1" w:styleId="a3">
@@ -11608,6 +12319,7 @@
   <w:style w:type="character" w:default="1" w:styleId="a2">
     <w:name w:val="Default Paragraph Font"/>
     <w:uiPriority w:val="1"/>
+    <w:semiHidden/>
     <w:unhideWhenUsed/>
   </w:style>
   <w:style w:type="table" w:default="1" w:styleId="a3">
@@ -13223,7 +13935,7 @@
 </file>
 
 <file path=customXml/itemProps1.xml><?xml version="1.0" encoding="utf-8"?>
-<ds:datastoreItem xmlns:ds="http://schemas.openxmlformats.org/officeDocument/2006/customXml" ds:itemID="{50F55FCC-749C-49D4-9A4C-86F03F5162F9}">
+<ds:datastoreItem xmlns:ds="http://schemas.openxmlformats.org/officeDocument/2006/customXml" ds:itemID="{7EE81DE4-AFD4-4449-ACE7-E5F5812F0F97}">
   <ds:schemaRefs>
     <ds:schemaRef ds:uri="http://schemas.openxmlformats.org/officeDocument/2006/bibliography"/>
   </ds:schemaRefs>
